--- a/docs/guides/ai-setup-guide.docx
+++ b/docs/guides/ai-setup-guide.docx
@@ -569,37 +569,22 @@
       </w:pPr>
     </w:p>
     <w:bookmarkEnd w:id="29"/>
-    <w:bookmarkStart w:id="44" w:name="platform-specific-setup"/>
+    <w:bookmarkStart w:id="39" w:name="privacy-and-consent-considerations"/>
     <w:p>
       <w:pPr>
         <w:pStyle w:val="Heading2"/>
       </w:pPr>
       <w:r>
-        <w:t xml:space="preserve">Platform-Specific Setup</w:t>
-      </w:r>
-    </w:p>
-    <w:bookmarkStart w:id="33" w:name="chatgpt-openai"/>
+        <w:t xml:space="preserve">Privacy and Consent Considerations</w:t>
+      </w:r>
+    </w:p>
+    <w:bookmarkStart w:id="32" w:name="before-using-ai-with-students"/>
     <w:p>
       <w:pPr>
         <w:pStyle w:val="Heading3"/>
       </w:pPr>
       <w:r>
-        <w:t xml:space="preserve">ChatGPT (OpenAI)</w:t>
-      </w:r>
-    </w:p>
-    <w:p>
-      <w:pPr>
-        <w:pStyle w:val="FirstParagraph"/>
-      </w:pPr>
-      <w:r>
-        <w:rPr>
-          <w:b/>
-          <w:bCs/>
-        </w:rPr>
-        <w:t xml:space="preserve">Website</w:t>
-      </w:r>
-      <w:r>
-        <w:t xml:space="preserve">: chat.openai.com</w:t>
+        <w:t xml:space="preserve">Before Using AI with Students</w:t>
       </w:r>
     </w:p>
     <w:tbl>
@@ -607,10 +592,10 @@
         <w:tblStyle w:val="Table"/>
         <w:tblLook w:firstRow="0" w:lastRow="0" w:firstColumn="0" w:lastColumn="0" w:noHBand="0" w:noVBand="0" w:val="0000"/>
         <w:tblBorders>
-          <w:top w:val="single" w:sz="4" w:space="0" w:color="EB9113"/>
-          <w:left w:val="single" w:sz="24" w:space="0" w:color="EB9113"/>
-          <w:bottom w:val="single" w:sz="4" w:space="0" w:color="EB9113"/>
-          <w:right w:val="single" w:sz="4" w:space="0" w:color="EB9113"/>
+          <w:top w:val="single" w:sz="4" w:space="0" w:color="CC1914"/>
+          <w:left w:val="single" w:sz="24" w:space="0" w:color="CC1914"/>
+          <w:bottom w:val="single" w:sz="4" w:space="0" w:color="CC1914"/>
+          <w:right w:val="single" w:sz="4" w:space="0" w:color="CC1914"/>
         </w:tblBorders>
         <w:tblCellMar>
           <w:left w:w="144" w:type="dxa"/>
@@ -624,7 +609,7 @@
         </w:trPr>
         <w:tc>
           <w:tcPr>
-            <w:shd w:color="auto" w:fill="fcefdc" w:val="clear"/>
+            <w:shd w:color="auto" w:fill="f7dddc" w:val="clear"/>
             <w:tcMar>
               <w:top w:w="92" w:type="dxa"/>
               <w:bottom w:w="92" w:type="dxa"/>
@@ -632,7 +617,7 @@
           </w:tcPr>
           <w:p>
             <w:pPr>
-              <w:pStyle w:val="BodyText"/>
+              <w:pStyle w:val="FirstParagraph"/>
             </w:pPr>
             <w:pPr>
               <w:spacing w:before="0" w:after="0"/>
@@ -643,18 +628,18 @@
                 <wp:inline>
                   <wp:extent cx="152400" cy="152400"/>
                   <wp:effectExtent b="0" l="0" r="0" t="0"/>
-                  <wp:docPr descr="" title="" id="31" name="Picture"/>
+                  <wp:docPr descr="" title="" id="30" name="Picture"/>
                   <a:graphic>
                     <a:graphicData uri="http://schemas.openxmlformats.org/drawingml/2006/picture">
                       <pic:pic>
                         <pic:nvPicPr>
-                          <pic:cNvPr descr="C:\Users\ryan\AppData\Local\Programs\Quarto\share\formats\docx\warning.png" id="32" name="Picture"/>
+                          <pic:cNvPr descr="C:\Users\ryan\AppData\Local\Programs\Quarto\share\formats\docx\important.png" id="31" name="Picture"/>
                           <pic:cNvPicPr>
                             <a:picLocks noChangeArrowheads="1" noChangeAspect="1"/>
                           </pic:cNvPicPr>
                         </pic:nvPicPr>
                         <pic:blipFill>
-                          <a:blip r:embed="rId30"/>
+                          <a:blip r:embed="rId20"/>
                           <a:stretch>
                             <a:fillRect/>
                           </a:stretch>
@@ -687,7 +672,7 @@
               <w:t xml:space="preserve"> </w:t>
             </w:r>
             <w:r>
-              <w:t xml:space="preserve">Warning</w:t>
+              <w:t xml:space="preserve">Check Your District Policy First</w:t>
             </w:r>
           </w:p>
         </w:tc>
@@ -708,23 +693,248 @@
               <w:pStyle w:val="BodyText"/>
             </w:pPr>
             <w:pPr>
-              <w:spacing w:before="16" w:after="16"/>
-            </w:pPr>
-            <w:r>
-              <w:rPr>
-                <w:b/>
-                <w:bCs/>
-              </w:rPr>
-              <w:t xml:space="preserve">Age Requirement</w:t>
-            </w:r>
-            <w:r>
-              <w:t xml:space="preserve">: 13+ years old. Students under 13 cannot create accounts per OpenAI’s terms of service.</w:t>
+              <w:spacing w:before="16"/>
+            </w:pPr>
+            <w:r>
+              <w:t xml:space="preserve">Many districts maintain specific policies governing AI tool usage in classrooms. Before proceeding with any AI platform, verify the following with your administration:</w:t>
+            </w:r>
+          </w:p>
+          <w:p>
+            <w:pPr>
+              <w:pStyle w:val="Compact"/>
+              <w:numPr>
+                <w:ilvl w:val="0"/>
+                <w:numId w:val="1001"/>
+              </w:numPr>
+            </w:pPr>
+            <w:r>
+              <w:t xml:space="preserve">Your district’s approved platforms list, as some districts have pre-approved specific AI tools</w:t>
+            </w:r>
+          </w:p>
+          <w:p>
+            <w:pPr>
+              <w:pStyle w:val="Compact"/>
+              <w:numPr>
+                <w:ilvl w:val="0"/>
+                <w:numId w:val="1001"/>
+              </w:numPr>
+            </w:pPr>
+            <w:r>
+              <w:t xml:space="preserve">Any student data restrictions that prohibit student interaction with external AI services</w:t>
+            </w:r>
+          </w:p>
+          <w:p>
+            <w:pPr>
+              <w:pStyle w:val="Compact"/>
+              <w:numPr>
+                <w:ilvl w:val="0"/>
+                <w:numId w:val="1001"/>
+              </w:numPr>
+            </w:pPr>
+            <w:r>
+              <w:t xml:space="preserve">Parental consent requirements mandated by district or state policies</w:t>
+            </w:r>
+          </w:p>
+          <w:p>
+            <w:pPr>
+              <w:pStyle w:val="Compact"/>
+              <w:numPr>
+                <w:ilvl w:val="0"/>
+                <w:numId w:val="1001"/>
+              </w:numPr>
+            </w:pPr>
+            <w:r>
+              <w:t xml:space="preserve">Documentation requirements for compliance purposes</w:t>
             </w:r>
           </w:p>
           <w:p/>
         </w:tc>
       </w:tr>
     </w:tbl>
+    <w:bookmarkEnd w:id="32"/>
+    <w:bookmarkStart w:id="33" w:name="age-appropriate-platform-selection"/>
+    <w:p>
+      <w:pPr>
+        <w:pStyle w:val="Heading3"/>
+      </w:pPr>
+      <w:r>
+        <w:t xml:space="preserve">Age-Appropriate Platform Selection</w:t>
+      </w:r>
+    </w:p>
+    <w:tbl>
+      <w:tblPr>
+        <w:tblStyle w:val="Table"/>
+        <w:tblW w:type="pct" w:w="5000"/>
+        <w:tblLayout w:type="fixed"/>
+        <w:tblLook w:firstRow="1" w:lastRow="0" w:firstColumn="0" w:lastColumn="0" w:noHBand="0" w:noVBand="0" w:val="0020"/>
+      </w:tblPr>
+      <w:tblGrid>
+        <w:gridCol w:w="1667"/>
+        <w:gridCol w:w="2917"/>
+        <w:gridCol w:w="3334"/>
+      </w:tblGrid>
+      <w:tr>
+        <w:trPr>
+          <w:tblHeader w:val="on"/>
+        </w:trPr>
+        <w:tc>
+          <w:tcPr/>
+          <w:p>
+            <w:pPr>
+              <w:pStyle w:val="Compact"/>
+            </w:pPr>
+            <w:r>
+              <w:t xml:space="preserve">Grade Band</w:t>
+            </w:r>
+          </w:p>
+        </w:tc>
+        <w:tc>
+          <w:tcPr/>
+          <w:p>
+            <w:pPr>
+              <w:pStyle w:val="Compact"/>
+            </w:pPr>
+            <w:r>
+              <w:t xml:space="preserve">Recommended Approach</w:t>
+            </w:r>
+          </w:p>
+        </w:tc>
+        <w:tc>
+          <w:tcPr/>
+          <w:p>
+            <w:pPr>
+              <w:pStyle w:val="Compact"/>
+            </w:pPr>
+            <w:r>
+              <w:t xml:space="preserve">Privacy Considerations</w:t>
+            </w:r>
+          </w:p>
+        </w:tc>
+      </w:tr>
+      <w:tr>
+        <w:tc>
+          <w:tcPr/>
+          <w:p>
+            <w:pPr>
+              <w:pStyle w:val="Compact"/>
+            </w:pPr>
+            <w:r>
+              <w:t xml:space="preserve">K-5</w:t>
+            </w:r>
+          </w:p>
+        </w:tc>
+        <w:tc>
+          <w:tcPr/>
+          <w:p>
+            <w:pPr>
+              <w:pStyle w:val="Compact"/>
+            </w:pPr>
+            <w:r>
+              <w:t xml:space="preserve">Teacher-operated AI only</w:t>
+            </w:r>
+          </w:p>
+        </w:tc>
+        <w:tc>
+          <w:tcPr/>
+          <w:p>
+            <w:pPr>
+              <w:pStyle w:val="Compact"/>
+            </w:pPr>
+            <w:r>
+              <w:t xml:space="preserve">No student accounts needed; teacher handles all AI interaction</w:t>
+            </w:r>
+          </w:p>
+        </w:tc>
+      </w:tr>
+      <w:tr>
+        <w:tc>
+          <w:tcPr/>
+          <w:p>
+            <w:pPr>
+              <w:pStyle w:val="Compact"/>
+            </w:pPr>
+            <w:r>
+              <w:t xml:space="preserve">6-8</w:t>
+            </w:r>
+          </w:p>
+        </w:tc>
+        <w:tc>
+          <w:tcPr/>
+          <w:p>
+            <w:pPr>
+              <w:pStyle w:val="Compact"/>
+            </w:pPr>
+            <w:r>
+              <w:t xml:space="preserve">Supervised group accounts</w:t>
+            </w:r>
+          </w:p>
+        </w:tc>
+        <w:tc>
+          <w:tcPr/>
+          <w:p>
+            <w:pPr>
+              <w:pStyle w:val="Compact"/>
+            </w:pPr>
+            <w:r>
+              <w:t xml:space="preserve">Generic/shared logins if district policy permits; no individual student data</w:t>
+            </w:r>
+          </w:p>
+        </w:tc>
+      </w:tr>
+      <w:tr>
+        <w:tc>
+          <w:tcPr/>
+          <w:p>
+            <w:pPr>
+              <w:pStyle w:val="Compact"/>
+            </w:pPr>
+            <w:r>
+              <w:t xml:space="preserve">9-12</w:t>
+            </w:r>
+          </w:p>
+        </w:tc>
+        <w:tc>
+          <w:tcPr/>
+          <w:p>
+            <w:pPr>
+              <w:pStyle w:val="Compact"/>
+            </w:pPr>
+            <w:r>
+              <w:t xml:space="preserve">Individual accounts possible</w:t>
+            </w:r>
+          </w:p>
+        </w:tc>
+        <w:tc>
+          <w:tcPr/>
+          <w:p>
+            <w:pPr>
+              <w:pStyle w:val="Compact"/>
+            </w:pPr>
+            <w:r>
+              <w:t xml:space="preserve">Requires consent process; verify platform terms of service compliance</w:t>
+            </w:r>
+          </w:p>
+        </w:tc>
+      </w:tr>
+    </w:tbl>
+    <w:bookmarkEnd w:id="33"/>
+    <w:bookmarkStart w:id="34" w:name="data-minimization-practices"/>
+    <w:p>
+      <w:pPr>
+        <w:pStyle w:val="Heading3"/>
+      </w:pPr>
+      <w:r>
+        <w:t xml:space="preserve">Data Minimization Practices</w:t>
+      </w:r>
+    </w:p>
+    <w:p>
+      <w:pPr>
+        <w:pStyle w:val="FirstParagraph"/>
+      </w:pPr>
+      <w:r>
+        <w:t xml:space="preserve">Even when AI access is approved, follow these protective practices:</w:t>
+      </w:r>
+    </w:p>
     <w:p>
       <w:pPr>
         <w:pStyle w:val="BodyText"/>
@@ -734,34 +944,55 @@
           <w:b/>
           <w:bCs/>
         </w:rPr>
-        <w:t xml:space="preserve">Account options</w:t>
-      </w:r>
-      <w:r>
-        <w:t xml:space="preserve">:</w:t>
-      </w:r>
-    </w:p>
-    <w:p>
-      <w:pPr>
-        <w:pStyle w:val="Compact"/>
-        <w:numPr>
-          <w:ilvl w:val="0"/>
-          <w:numId w:val="1001"/>
-        </w:numPr>
-      </w:pPr>
-      <w:r>
-        <w:t xml:space="preserve">Free accounts: GPT-4o-mini access, adequate for all activities</w:t>
-      </w:r>
-    </w:p>
-    <w:p>
-      <w:pPr>
-        <w:pStyle w:val="Compact"/>
-        <w:numPr>
-          <w:ilvl w:val="0"/>
-          <w:numId w:val="1001"/>
-        </w:numPr>
-      </w:pPr>
-      <w:r>
-        <w:t xml:space="preserve">Plus accounts ($20/month): GPT-4o access, faster responses</w:t>
+        <w:t xml:space="preserve">Never input:</w:t>
+      </w:r>
+    </w:p>
+    <w:p>
+      <w:pPr>
+        <w:pStyle w:val="Compact"/>
+        <w:numPr>
+          <w:ilvl w:val="0"/>
+          <w:numId w:val="1002"/>
+        </w:numPr>
+      </w:pPr>
+      <w:r>
+        <w:t xml:space="preserve">Real student names or identifying information</w:t>
+      </w:r>
+    </w:p>
+    <w:p>
+      <w:pPr>
+        <w:pStyle w:val="Compact"/>
+        <w:numPr>
+          <w:ilvl w:val="0"/>
+          <w:numId w:val="1002"/>
+        </w:numPr>
+      </w:pPr>
+      <w:r>
+        <w:t xml:space="preserve">Actual school incident data</w:t>
+      </w:r>
+    </w:p>
+    <w:p>
+      <w:pPr>
+        <w:pStyle w:val="Compact"/>
+        <w:numPr>
+          <w:ilvl w:val="0"/>
+          <w:numId w:val="1002"/>
+        </w:numPr>
+      </w:pPr>
+      <w:r>
+        <w:t xml:space="preserve">Personal details about students, staff, or families</w:t>
+      </w:r>
+    </w:p>
+    <w:p>
+      <w:pPr>
+        <w:pStyle w:val="Compact"/>
+        <w:numPr>
+          <w:ilvl w:val="0"/>
+          <w:numId w:val="1002"/>
+        </w:numPr>
+      </w:pPr>
+      <w:r>
+        <w:t xml:space="preserve">Real passwords or security credentials</w:t>
       </w:r>
     </w:p>
     <w:p>
@@ -773,70 +1004,43 @@
           <w:b/>
           <w:bCs/>
         </w:rPr>
-        <w:t xml:space="preserve">Classroom setup</w:t>
-      </w:r>
-      <w:r>
-        <w:t xml:space="preserve">:</w:t>
-      </w:r>
-    </w:p>
-    <w:p>
-      <w:pPr>
-        <w:pStyle w:val="Compact"/>
-        <w:numPr>
-          <w:ilvl w:val="0"/>
-          <w:numId w:val="1002"/>
-        </w:numPr>
-      </w:pPr>
-      <w:r>
-        <w:t xml:space="preserve">Create account at chat.openai.com</w:t>
-      </w:r>
-    </w:p>
-    <w:p>
-      <w:pPr>
-        <w:pStyle w:val="Compact"/>
-        <w:numPr>
-          <w:ilvl w:val="0"/>
-          <w:numId w:val="1002"/>
-        </w:numPr>
-      </w:pPr>
-      <w:r>
-        <w:t xml:space="preserve">For shared use: Create one account per device or group</w:t>
-      </w:r>
-    </w:p>
-    <w:p>
-      <w:pPr>
-        <w:pStyle w:val="Compact"/>
-        <w:numPr>
-          <w:ilvl w:val="0"/>
-          <w:numId w:val="1002"/>
-        </w:numPr>
-      </w:pPr>
-      <w:r>
-        <w:t xml:space="preserve">Each group starts a</w:t>
-      </w:r>
-      <w:r>
-        <w:t xml:space="preserve"> </w:t>
-      </w:r>
-      <w:r>
-        <w:t xml:space="preserve">“New Chat”</w:t>
-      </w:r>
-      <w:r>
-        <w:t xml:space="preserve"> </w:t>
-      </w:r>
-      <w:r>
-        <w:t xml:space="preserve">for their investigation</w:t>
-      </w:r>
-    </w:p>
-    <w:p>
-      <w:pPr>
-        <w:pStyle w:val="Compact"/>
-        <w:numPr>
-          <w:ilvl w:val="0"/>
-          <w:numId w:val="1002"/>
-        </w:numPr>
-      </w:pPr>
-      <w:r>
-        <w:t xml:space="preserve">Save conversations for assessment (copy/paste or screenshot)</w:t>
+        <w:t xml:space="preserve">Always use:</w:t>
+      </w:r>
+    </w:p>
+    <w:p>
+      <w:pPr>
+        <w:pStyle w:val="Compact"/>
+        <w:numPr>
+          <w:ilvl w:val="0"/>
+          <w:numId w:val="1003"/>
+        </w:numPr>
+      </w:pPr>
+      <w:r>
+        <w:t xml:space="preserve">Fictional names provided in activity materials</w:t>
+      </w:r>
+    </w:p>
+    <w:p>
+      <w:pPr>
+        <w:pStyle w:val="Compact"/>
+        <w:numPr>
+          <w:ilvl w:val="0"/>
+          <w:numId w:val="1003"/>
+        </w:numPr>
+      </w:pPr>
+      <w:r>
+        <w:t xml:space="preserve">Pre-designed scenarios (not real school situations)</w:t>
+      </w:r>
+    </w:p>
+    <w:p>
+      <w:pPr>
+        <w:pStyle w:val="Compact"/>
+        <w:numPr>
+          <w:ilvl w:val="0"/>
+          <w:numId w:val="1003"/>
+        </w:numPr>
+      </w:pPr>
+      <w:r>
+        <w:t xml:space="preserve">Generic examples when demonstrating concepts</w:t>
       </w:r>
     </w:p>
     <w:p>
@@ -848,46 +1052,53 @@
           <w:b/>
           <w:bCs/>
         </w:rPr>
-        <w:t xml:space="preserve">Tips</w:t>
-      </w:r>
-      <w:r>
-        <w:t xml:space="preserve">:</w:t>
-      </w:r>
-    </w:p>
-    <w:p>
-      <w:pPr>
-        <w:pStyle w:val="Compact"/>
-        <w:numPr>
-          <w:ilvl w:val="0"/>
-          <w:numId w:val="1003"/>
-        </w:numPr>
-      </w:pPr>
-      <w:r>
-        <w:t xml:space="preserve">Free tier has usage limits—test before class</w:t>
-      </w:r>
-    </w:p>
-    <w:p>
-      <w:pPr>
-        <w:pStyle w:val="Compact"/>
-        <w:numPr>
-          <w:ilvl w:val="0"/>
-          <w:numId w:val="1003"/>
-        </w:numPr>
-      </w:pPr>
-      <w:r>
-        <w:t xml:space="preserve">Responses can be lengthy; teach students to ask for concise answers</w:t>
-      </w:r>
-    </w:p>
-    <w:p>
-      <w:pPr>
-        <w:pStyle w:val="Compact"/>
-        <w:numPr>
-          <w:ilvl w:val="0"/>
-          <w:numId w:val="1003"/>
-        </w:numPr>
-      </w:pPr>
-      <w:r>
-        <w:t xml:space="preserve">ChatGPT remembers context within a conversation—good for investigations</w:t>
+        <w:t xml:space="preserve">After each session:</w:t>
+      </w:r>
+    </w:p>
+    <w:p>
+      <w:pPr>
+        <w:pStyle w:val="Compact"/>
+        <w:numPr>
+          <w:ilvl w:val="0"/>
+          <w:numId w:val="1004"/>
+        </w:numPr>
+      </w:pPr>
+      <w:r>
+        <w:t xml:space="preserve">Clear conversation history when possible</w:t>
+      </w:r>
+    </w:p>
+    <w:p>
+      <w:pPr>
+        <w:pStyle w:val="Compact"/>
+        <w:numPr>
+          <w:ilvl w:val="0"/>
+          <w:numId w:val="1004"/>
+        </w:numPr>
+      </w:pPr>
+      <w:r>
+        <w:t xml:space="preserve">Don’t save conversations containing any identifiable information</w:t>
+      </w:r>
+    </w:p>
+    <w:p>
+      <w:pPr>
+        <w:pStyle w:val="Compact"/>
+        <w:numPr>
+          <w:ilvl w:val="0"/>
+          <w:numId w:val="1004"/>
+        </w:numPr>
+      </w:pPr>
+      <w:r>
+        <w:t xml:space="preserve">Start fresh conversations for each class or group</w:t>
+      </w:r>
+    </w:p>
+    <w:bookmarkEnd w:id="34"/>
+    <w:bookmarkStart w:id="38" w:name="consent-documentation-template"/>
+    <w:p>
+      <w:pPr>
+        <w:pStyle w:val="Heading3"/>
+      </w:pPr>
+      <w:r>
+        <w:t xml:space="preserve">Consent Documentation Template</w:t>
       </w:r>
     </w:p>
     <w:p>
@@ -895,39 +1106,15 @@
         <w:pStyle w:val="FirstParagraph"/>
       </w:pPr>
       <w:r>
-        <w:rPr>
-          <w:b/>
-          <w:bCs/>
-        </w:rPr>
-        <w:t xml:space="preserve">Privacy note</w:t>
-      </w:r>
-      <w:r>
-        <w:t xml:space="preserve">: Don’t enter real student names or identifying information</w:t>
-      </w:r>
-    </w:p>
-    <w:bookmarkEnd w:id="33"/>
-    <w:bookmarkStart w:id="36" w:name="claude-anthropic"/>
-    <w:p>
-      <w:pPr>
-        <w:pStyle w:val="Heading3"/>
-      </w:pPr>
-      <w:r>
-        <w:t xml:space="preserve">Claude (Anthropic)</w:t>
-      </w:r>
-    </w:p>
-    <w:p>
-      <w:pPr>
-        <w:pStyle w:val="FirstParagraph"/>
-      </w:pPr>
-      <w:r>
-        <w:rPr>
-          <w:b/>
-          <w:bCs/>
-        </w:rPr>
-        <w:t xml:space="preserve">Website</w:t>
-      </w:r>
-      <w:r>
-        <w:t xml:space="preserve">: claude.ai</w:t>
+        <w:t xml:space="preserve">If your district requires parental notification for AI-assisted activities, consider including the following elements in your communication:</w:t>
+      </w:r>
+    </w:p>
+    <w:p>
+      <w:pPr>
+        <w:pStyle w:val="BodyText"/>
+      </w:pPr>
+      <w:r>
+        <w:t xml:space="preserve">Specify which AI tools will be used, including platform names and their general purpose in the activity. Describe what students will do, such as investigating fictional scenarios and analyzing evidence. Clarify what will not happen, emphasizing that no personal data will be entered and that younger students will not have individual accounts. Explain how student work will be documented, whether through screenshots of anonymous interactions or group summaries. Finally, describe opt-out alternatives so that students can participate using pre-generated AI response cards if needed.</w:t>
       </w:r>
     </w:p>
     <w:tbl>
@@ -935,10 +1122,10 @@
         <w:tblStyle w:val="Table"/>
         <w:tblLook w:firstRow="0" w:lastRow="0" w:firstColumn="0" w:lastColumn="0" w:noHBand="0" w:noVBand="0" w:val="0000"/>
         <w:tblBorders>
-          <w:top w:val="single" w:sz="4" w:space="0" w:color="EB9113"/>
-          <w:left w:val="single" w:sz="24" w:space="0" w:color="EB9113"/>
-          <w:bottom w:val="single" w:sz="4" w:space="0" w:color="EB9113"/>
-          <w:right w:val="single" w:sz="4" w:space="0" w:color="EB9113"/>
+          <w:top w:val="single" w:sz="4" w:space="0" w:color="00A047"/>
+          <w:left w:val="single" w:sz="24" w:space="0" w:color="00A047"/>
+          <w:bottom w:val="single" w:sz="4" w:space="0" w:color="00A047"/>
+          <w:right w:val="single" w:sz="4" w:space="0" w:color="00A047"/>
         </w:tblBorders>
         <w:tblCellMar>
           <w:left w:w="144" w:type="dxa"/>
@@ -952,7 +1139,7 @@
         </w:trPr>
         <w:tc>
           <w:tcPr>
-            <w:shd w:color="auto" w:fill="fcefdc" w:val="clear"/>
+            <w:shd w:color="auto" w:fill="ccf1e3" w:val="clear"/>
             <w:tcMar>
               <w:top w:w="92" w:type="dxa"/>
               <w:bottom w:w="92" w:type="dxa"/>
@@ -971,18 +1158,18 @@
                 <wp:inline>
                   <wp:extent cx="152400" cy="152400"/>
                   <wp:effectExtent b="0" l="0" r="0" t="0"/>
-                  <wp:docPr descr="" title="" id="34" name="Picture"/>
+                  <wp:docPr descr="" title="" id="36" name="Picture"/>
                   <a:graphic>
                     <a:graphicData uri="http://schemas.openxmlformats.org/drawingml/2006/picture">
                       <pic:pic>
                         <pic:nvPicPr>
-                          <pic:cNvPr descr="C:\Users\ryan\AppData\Local\Programs\Quarto\share\formats\docx\warning.png" id="35" name="Picture"/>
+                          <pic:cNvPr descr="C:\Users\ryan\AppData\Local\Programs\Quarto\share\formats\docx\tip.png" id="37" name="Picture"/>
                           <pic:cNvPicPr>
                             <a:picLocks noChangeArrowheads="1" noChangeAspect="1"/>
                           </pic:cNvPicPr>
                         </pic:nvPicPr>
                         <pic:blipFill>
-                          <a:blip r:embed="rId30"/>
+                          <a:blip r:embed="rId35"/>
                           <a:stretch>
                             <a:fillRect/>
                           </a:stretch>
@@ -1015,7 +1202,7 @@
               <w:t xml:space="preserve"> </w:t>
             </w:r>
             <w:r>
-              <w:t xml:space="preserve">Warning</w:t>
+              <w:t xml:space="preserve">Quick Compliance Check</w:t>
             </w:r>
           </w:p>
         </w:tc>
@@ -1036,196 +1223,94 @@
               <w:pStyle w:val="BodyText"/>
             </w:pPr>
             <w:pPr>
-              <w:spacing w:before="16" w:after="16"/>
-            </w:pPr>
-            <w:r>
-              <w:rPr>
-                <w:b/>
-                <w:bCs/>
-              </w:rPr>
-              <w:t xml:space="preserve">Age Requirement</w:t>
-            </w:r>
-            <w:r>
-              <w:t xml:space="preserve">: 18+ years old, OR 13-17 with parental/guardian consent. This is the most restrictive age policy among major AI platforms.</w:t>
+              <w:spacing w:before="16"/>
+            </w:pPr>
+            <w:r>
+              <w:t xml:space="preserve">Before your first AI-assisted activity, confirm that you can answer yes to all of the following:</w:t>
+            </w:r>
+          </w:p>
+          <w:p>
+            <w:pPr>
+              <w:pStyle w:val="Compact"/>
+              <w:numPr>
+                <w:ilvl w:val="0"/>
+                <w:numId w:val="1005"/>
+              </w:numPr>
+            </w:pPr>
+            <w:r>
+              <w:t xml:space="preserve">I have verified my district’s AI policy</w:t>
+            </w:r>
+          </w:p>
+          <w:p>
+            <w:pPr>
+              <w:pStyle w:val="Compact"/>
+              <w:numPr>
+                <w:ilvl w:val="0"/>
+                <w:numId w:val="1006"/>
+              </w:numPr>
+            </w:pPr>
+            <w:r>
+              <w:t xml:space="preserve">I have obtained appropriate consent where required</w:t>
+            </w:r>
+          </w:p>
+          <w:p>
+            <w:pPr>
+              <w:pStyle w:val="Compact"/>
+              <w:numPr>
+                <w:ilvl w:val="0"/>
+                <w:numId w:val="1007"/>
+              </w:numPr>
+            </w:pPr>
+            <w:r>
+              <w:t xml:space="preserve">Students understand that they must not enter personal information</w:t>
+            </w:r>
+          </w:p>
+          <w:p>
+            <w:pPr>
+              <w:pStyle w:val="Compact"/>
+              <w:numPr>
+                <w:ilvl w:val="0"/>
+                <w:numId w:val="1008"/>
+              </w:numPr>
+            </w:pPr>
+            <w:r>
+              <w:t xml:space="preserve">I have prepared low-resource alternatives for students who cannot use AI</w:t>
+            </w:r>
+          </w:p>
+          <w:p>
+            <w:pPr>
+              <w:pStyle w:val="Compact"/>
+              <w:numPr>
+                <w:ilvl w:val="0"/>
+                <w:numId w:val="1009"/>
+              </w:numPr>
+            </w:pPr>
+            <w:r>
+              <w:t xml:space="preserve">I can document AI usage if administrators request verification</w:t>
             </w:r>
           </w:p>
           <w:p/>
         </w:tc>
       </w:tr>
     </w:tbl>
-    <w:p>
-      <w:pPr>
-        <w:pStyle w:val="BodyText"/>
-      </w:pPr>
-      <w:r>
-        <w:rPr>
-          <w:b/>
-          <w:bCs/>
-        </w:rPr>
-        <w:t xml:space="preserve">Account options</w:t>
-      </w:r>
-      <w:r>
-        <w:t xml:space="preserve">:</w:t>
-      </w:r>
-    </w:p>
-    <w:p>
-      <w:pPr>
-        <w:pStyle w:val="Compact"/>
-        <w:numPr>
-          <w:ilvl w:val="0"/>
-          <w:numId w:val="1004"/>
-        </w:numPr>
-      </w:pPr>
-      <w:r>
-        <w:t xml:space="preserve">Free accounts: Claude 3.5 Sonnet access</w:t>
-      </w:r>
-    </w:p>
-    <w:p>
-      <w:pPr>
-        <w:pStyle w:val="Compact"/>
-        <w:numPr>
-          <w:ilvl w:val="0"/>
-          <w:numId w:val="1004"/>
-        </w:numPr>
-      </w:pPr>
-      <w:r>
-        <w:t xml:space="preserve">Pro accounts ($20/month): Claude 3.5 Opus access</w:t>
-      </w:r>
-    </w:p>
-    <w:p>
-      <w:pPr>
-        <w:pStyle w:val="FirstParagraph"/>
-      </w:pPr>
-      <w:r>
-        <w:rPr>
-          <w:b/>
-          <w:bCs/>
-        </w:rPr>
-        <w:t xml:space="preserve">Classroom setup</w:t>
-      </w:r>
-      <w:r>
-        <w:t xml:space="preserve">:</w:t>
-      </w:r>
-    </w:p>
-    <w:p>
-      <w:pPr>
-        <w:pStyle w:val="Compact"/>
-        <w:numPr>
-          <w:ilvl w:val="0"/>
-          <w:numId w:val="1005"/>
-        </w:numPr>
-      </w:pPr>
-      <w:r>
-        <w:t xml:space="preserve">Create account at claude.ai</w:t>
-      </w:r>
-    </w:p>
-    <w:p>
-      <w:pPr>
-        <w:pStyle w:val="Compact"/>
-        <w:numPr>
-          <w:ilvl w:val="0"/>
-          <w:numId w:val="1005"/>
-        </w:numPr>
-      </w:pPr>
-      <w:r>
-        <w:t xml:space="preserve">Share login credentials with groups or create multiple accounts</w:t>
-      </w:r>
-    </w:p>
-    <w:p>
-      <w:pPr>
-        <w:pStyle w:val="Compact"/>
-        <w:numPr>
-          <w:ilvl w:val="0"/>
-          <w:numId w:val="1005"/>
-        </w:numPr>
-      </w:pPr>
-      <w:r>
-        <w:t xml:space="preserve">Use</w:t>
-      </w:r>
-      <w:r>
-        <w:t xml:space="preserve"> </w:t>
-      </w:r>
-      <w:r>
-        <w:t xml:space="preserve">“New Conversation”</w:t>
-      </w:r>
-      <w:r>
-        <w:t xml:space="preserve"> </w:t>
-      </w:r>
-      <w:r>
-        <w:t xml:space="preserve">for each group’s work</w:t>
-      </w:r>
-    </w:p>
-    <w:p>
-      <w:pPr>
-        <w:pStyle w:val="Compact"/>
-        <w:numPr>
-          <w:ilvl w:val="0"/>
-          <w:numId w:val="1005"/>
-        </w:numPr>
-      </w:pPr>
-      <w:r>
-        <w:t xml:space="preserve">Export or copy conversations for documentation</w:t>
-      </w:r>
-    </w:p>
-    <w:p>
-      <w:pPr>
-        <w:pStyle w:val="FirstParagraph"/>
-      </w:pPr>
-      <w:r>
-        <w:rPr>
-          <w:b/>
-          <w:bCs/>
-        </w:rPr>
-        <w:t xml:space="preserve">Tips</w:t>
-      </w:r>
-      <w:r>
-        <w:t xml:space="preserve">:</w:t>
-      </w:r>
-    </w:p>
-    <w:p>
-      <w:pPr>
-        <w:pStyle w:val="Compact"/>
-        <w:numPr>
-          <w:ilvl w:val="0"/>
-          <w:numId w:val="1006"/>
-        </w:numPr>
-      </w:pPr>
-      <w:r>
-        <w:t xml:space="preserve">Claude tends to be more cautious/conservative in security scenarios</w:t>
-      </w:r>
-    </w:p>
-    <w:p>
-      <w:pPr>
-        <w:pStyle w:val="Compact"/>
-        <w:numPr>
-          <w:ilvl w:val="0"/>
-          <w:numId w:val="1006"/>
-        </w:numPr>
-      </w:pPr>
-      <w:r>
-        <w:t xml:space="preserve">Excellent at explaining its reasoning when asked</w:t>
-      </w:r>
-    </w:p>
-    <w:p>
-      <w:pPr>
-        <w:pStyle w:val="Compact"/>
-        <w:numPr>
-          <w:ilvl w:val="0"/>
-          <w:numId w:val="1006"/>
-        </w:numPr>
-      </w:pPr>
-      <w:r>
-        <w:t xml:space="preserve">Good for ethics discussions (Activity 3)</w:t>
-      </w:r>
-    </w:p>
-    <w:bookmarkEnd w:id="36"/>
-    <w:bookmarkStart w:id="40" w:name="microsoft-copilot"/>
+    <w:bookmarkEnd w:id="38"/>
+    <w:bookmarkEnd w:id="39"/>
+    <w:bookmarkStart w:id="54" w:name="platform-specific-setup"/>
+    <w:p>
+      <w:pPr>
+        <w:pStyle w:val="Heading2"/>
+      </w:pPr>
+      <w:r>
+        <w:t xml:space="preserve">Platform-Specific Setup</w:t>
+      </w:r>
+    </w:p>
+    <w:bookmarkStart w:id="43" w:name="chatgpt-openai"/>
     <w:p>
       <w:pPr>
         <w:pStyle w:val="Heading3"/>
       </w:pPr>
       <w:r>
-        <w:t xml:space="preserve">Microsoft Copilot</w:t>
+        <w:t xml:space="preserve">ChatGPT (OpenAI)</w:t>
       </w:r>
     </w:p>
     <w:p>
@@ -1240,7 +1325,7 @@
         <w:t xml:space="preserve">Website</w:t>
       </w:r>
       <w:r>
-        <w:t xml:space="preserve">: copilot.microsoft.com</w:t>
+        <w:t xml:space="preserve">: chat.openai.com</w:t>
       </w:r>
     </w:p>
     <w:tbl>
@@ -1248,10 +1333,10 @@
         <w:tblStyle w:val="Table"/>
         <w:tblLook w:firstRow="0" w:lastRow="0" w:firstColumn="0" w:lastColumn="0" w:noHBand="0" w:noVBand="0" w:val="0000"/>
         <w:tblBorders>
-          <w:top w:val="single" w:sz="4" w:space="0" w:color="0758E5"/>
-          <w:left w:val="single" w:sz="24" w:space="0" w:color="0758E5"/>
-          <w:bottom w:val="single" w:sz="4" w:space="0" w:color="0758E5"/>
-          <w:right w:val="single" w:sz="4" w:space="0" w:color="0758E5"/>
+          <w:top w:val="single" w:sz="4" w:space="0" w:color="EB9113"/>
+          <w:left w:val="single" w:sz="24" w:space="0" w:color="EB9113"/>
+          <w:bottom w:val="single" w:sz="4" w:space="0" w:color="EB9113"/>
+          <w:right w:val="single" w:sz="4" w:space="0" w:color="EB9113"/>
         </w:tblBorders>
         <w:tblCellMar>
           <w:left w:w="144" w:type="dxa"/>
@@ -1265,7 +1350,7 @@
         </w:trPr>
         <w:tc>
           <w:tcPr>
-            <w:shd w:color="auto" w:fill="dae6fb" w:val="clear"/>
+            <w:shd w:color="auto" w:fill="fcefdc" w:val="clear"/>
             <w:tcMar>
               <w:top w:w="92" w:type="dxa"/>
               <w:bottom w:w="92" w:type="dxa"/>
@@ -1284,18 +1369,18 @@
                 <wp:inline>
                   <wp:extent cx="152400" cy="152400"/>
                   <wp:effectExtent b="0" l="0" r="0" t="0"/>
-                  <wp:docPr descr="" title="" id="38" name="Picture"/>
+                  <wp:docPr descr="" title="" id="41" name="Picture"/>
                   <a:graphic>
                     <a:graphicData uri="http://schemas.openxmlformats.org/drawingml/2006/picture">
                       <pic:pic>
                         <pic:nvPicPr>
-                          <pic:cNvPr descr="C:\Users\ryan\AppData\Local\Programs\Quarto\share\formats\docx\note.png" id="39" name="Picture"/>
+                          <pic:cNvPr descr="C:\Users\ryan\AppData\Local\Programs\Quarto\share\formats\docx\warning.png" id="42" name="Picture"/>
                           <pic:cNvPicPr>
                             <a:picLocks noChangeArrowheads="1" noChangeAspect="1"/>
                           </pic:cNvPicPr>
                         </pic:nvPicPr>
                         <pic:blipFill>
-                          <a:blip r:embed="rId37"/>
+                          <a:blip r:embed="rId40"/>
                           <a:stretch>
                             <a:fillRect/>
                           </a:stretch>
@@ -1328,7 +1413,7 @@
               <w:t xml:space="preserve"> </w:t>
             </w:r>
             <w:r>
-              <w:t xml:space="preserve">Note</w:t>
+              <w:t xml:space="preserve">Warning</w:t>
             </w:r>
           </w:p>
         </w:tc>
@@ -1356,10 +1441,10 @@
                 <w:b/>
                 <w:bCs/>
               </w:rPr>
-              <w:t xml:space="preserve">Best Option for Schools</w:t>
-            </w:r>
-            <w:r>
-              <w:t xml:space="preserve">: If your school uses Microsoft 365 Education, students likely already have access. Check with your IT department—this may be your easiest path.</w:t>
+              <w:t xml:space="preserve">Age Requirement</w:t>
+            </w:r>
+            <w:r>
+              <w:t xml:space="preserve">: 13+ years old. Students under 13 cannot create accounts per OpenAI’s terms of service.</w:t>
             </w:r>
           </w:p>
           <w:p/>
@@ -1386,23 +1471,23 @@
         <w:pStyle w:val="Compact"/>
         <w:numPr>
           <w:ilvl w:val="0"/>
-          <w:numId w:val="1007"/>
-        </w:numPr>
-      </w:pPr>
-      <w:r>
-        <w:t xml:space="preserve">Free with Microsoft account (limited features)</w:t>
-      </w:r>
-    </w:p>
-    <w:p>
-      <w:pPr>
-        <w:pStyle w:val="Compact"/>
-        <w:numPr>
-          <w:ilvl w:val="0"/>
-          <w:numId w:val="1007"/>
-        </w:numPr>
-      </w:pPr>
-      <w:r>
-        <w:t xml:space="preserve">Full features require Microsoft 365 subscription (many schools have this)</w:t>
+          <w:numId w:val="1010"/>
+        </w:numPr>
+      </w:pPr>
+      <w:r>
+        <w:t xml:space="preserve">Free accounts: GPT-4o-mini access, adequate for all activities</w:t>
+      </w:r>
+    </w:p>
+    <w:p>
+      <w:pPr>
+        <w:pStyle w:val="Compact"/>
+        <w:numPr>
+          <w:ilvl w:val="0"/>
+          <w:numId w:val="1010"/>
+        </w:numPr>
+      </w:pPr>
+      <w:r>
+        <w:t xml:space="preserve">Plus accounts ($20/month): GPT-4o access, faster responses</w:t>
       </w:r>
     </w:p>
     <w:p>
@@ -1425,35 +1510,59 @@
         <w:pStyle w:val="Compact"/>
         <w:numPr>
           <w:ilvl w:val="0"/>
-          <w:numId w:val="1008"/>
-        </w:numPr>
-      </w:pPr>
-      <w:r>
-        <w:t xml:space="preserve">Students may already have school Microsoft accounts</w:t>
-      </w:r>
-    </w:p>
-    <w:p>
-      <w:pPr>
-        <w:pStyle w:val="Compact"/>
-        <w:numPr>
-          <w:ilvl w:val="0"/>
-          <w:numId w:val="1008"/>
-        </w:numPr>
-      </w:pPr>
-      <w:r>
-        <w:t xml:space="preserve">Access through browser or Windows Copilot</w:t>
-      </w:r>
-    </w:p>
-    <w:p>
-      <w:pPr>
-        <w:pStyle w:val="Compact"/>
-        <w:numPr>
-          <w:ilvl w:val="0"/>
-          <w:numId w:val="1008"/>
-        </w:numPr>
-      </w:pPr>
-      <w:r>
-        <w:t xml:space="preserve">No special setup needed for most schools</w:t>
+          <w:numId w:val="1011"/>
+        </w:numPr>
+      </w:pPr>
+      <w:r>
+        <w:t xml:space="preserve">Create account at chat.openai.com</w:t>
+      </w:r>
+    </w:p>
+    <w:p>
+      <w:pPr>
+        <w:pStyle w:val="Compact"/>
+        <w:numPr>
+          <w:ilvl w:val="0"/>
+          <w:numId w:val="1011"/>
+        </w:numPr>
+      </w:pPr>
+      <w:r>
+        <w:t xml:space="preserve">For shared use: Create one account per device or group</w:t>
+      </w:r>
+    </w:p>
+    <w:p>
+      <w:pPr>
+        <w:pStyle w:val="Compact"/>
+        <w:numPr>
+          <w:ilvl w:val="0"/>
+          <w:numId w:val="1011"/>
+        </w:numPr>
+      </w:pPr>
+      <w:r>
+        <w:t xml:space="preserve">Each group starts a</w:t>
+      </w:r>
+      <w:r>
+        <w:t xml:space="preserve"> </w:t>
+      </w:r>
+      <w:r>
+        <w:t xml:space="preserve">“New Chat”</w:t>
+      </w:r>
+      <w:r>
+        <w:t xml:space="preserve"> </w:t>
+      </w:r>
+      <w:r>
+        <w:t xml:space="preserve">for their investigation</w:t>
+      </w:r>
+    </w:p>
+    <w:p>
+      <w:pPr>
+        <w:pStyle w:val="Compact"/>
+        <w:numPr>
+          <w:ilvl w:val="0"/>
+          <w:numId w:val="1011"/>
+        </w:numPr>
+      </w:pPr>
+      <w:r>
+        <w:t xml:space="preserve">Save conversations for assessment (copy/paste or screenshot)</w:t>
       </w:r>
     </w:p>
     <w:p>
@@ -1476,45 +1585,60 @@
         <w:pStyle w:val="Compact"/>
         <w:numPr>
           <w:ilvl w:val="0"/>
-          <w:numId w:val="1009"/>
-        </w:numPr>
-      </w:pPr>
-      <w:r>
-        <w:t xml:space="preserve">May already be approved in your district</w:t>
-      </w:r>
-    </w:p>
-    <w:p>
-      <w:pPr>
-        <w:pStyle w:val="Compact"/>
-        <w:numPr>
-          <w:ilvl w:val="0"/>
-          <w:numId w:val="1009"/>
-        </w:numPr>
-      </w:pPr>
-      <w:r>
-        <w:t xml:space="preserve">Integrates with other Microsoft tools</w:t>
-      </w:r>
-    </w:p>
-    <w:p>
-      <w:pPr>
-        <w:pStyle w:val="Compact"/>
-        <w:numPr>
-          <w:ilvl w:val="0"/>
-          <w:numId w:val="1009"/>
-        </w:numPr>
-      </w:pPr>
-      <w:r>
-        <w:t xml:space="preserve">Check your district’s Microsoft 365 configuration</w:t>
-      </w:r>
-    </w:p>
-    <w:bookmarkEnd w:id="40"/>
-    <w:bookmarkStart w:id="43" w:name="google-gemini"/>
+          <w:numId w:val="1012"/>
+        </w:numPr>
+      </w:pPr>
+      <w:r>
+        <w:t xml:space="preserve">Free tier has usage limits—test before class</w:t>
+      </w:r>
+    </w:p>
+    <w:p>
+      <w:pPr>
+        <w:pStyle w:val="Compact"/>
+        <w:numPr>
+          <w:ilvl w:val="0"/>
+          <w:numId w:val="1012"/>
+        </w:numPr>
+      </w:pPr>
+      <w:r>
+        <w:t xml:space="preserve">Responses can be lengthy; teach students to ask for concise answers</w:t>
+      </w:r>
+    </w:p>
+    <w:p>
+      <w:pPr>
+        <w:pStyle w:val="Compact"/>
+        <w:numPr>
+          <w:ilvl w:val="0"/>
+          <w:numId w:val="1012"/>
+        </w:numPr>
+      </w:pPr>
+      <w:r>
+        <w:t xml:space="preserve">ChatGPT remembers context within a conversation—good for investigations</w:t>
+      </w:r>
+    </w:p>
+    <w:p>
+      <w:pPr>
+        <w:pStyle w:val="FirstParagraph"/>
+      </w:pPr>
+      <w:r>
+        <w:rPr>
+          <w:b/>
+          <w:bCs/>
+        </w:rPr>
+        <w:t xml:space="preserve">Privacy note</w:t>
+      </w:r>
+      <w:r>
+        <w:t xml:space="preserve">: Don’t enter real student names or identifying information</w:t>
+      </w:r>
+    </w:p>
+    <w:bookmarkEnd w:id="43"/>
+    <w:bookmarkStart w:id="46" w:name="claude-anthropic"/>
     <w:p>
       <w:pPr>
         <w:pStyle w:val="Heading3"/>
       </w:pPr>
       <w:r>
-        <w:t xml:space="preserve">Google Gemini</w:t>
+        <w:t xml:space="preserve">Claude (Anthropic)</w:t>
       </w:r>
     </w:p>
     <w:p>
@@ -1529,7 +1653,7 @@
         <w:t xml:space="preserve">Website</w:t>
       </w:r>
       <w:r>
-        <w:t xml:space="preserve">: gemini.google.com</w:t>
+        <w:t xml:space="preserve">: claude.ai</w:t>
       </w:r>
     </w:p>
     <w:tbl>
@@ -1573,18 +1697,18 @@
                 <wp:inline>
                   <wp:extent cx="152400" cy="152400"/>
                   <wp:effectExtent b="0" l="0" r="0" t="0"/>
-                  <wp:docPr descr="" title="" id="41" name="Picture"/>
+                  <wp:docPr descr="" title="" id="44" name="Picture"/>
                   <a:graphic>
                     <a:graphicData uri="http://schemas.openxmlformats.org/drawingml/2006/picture">
                       <pic:pic>
                         <pic:nvPicPr>
-                          <pic:cNvPr descr="C:\Users\ryan\AppData\Local\Programs\Quarto\share\formats\docx\warning.png" id="42" name="Picture"/>
+                          <pic:cNvPr descr="C:\Users\ryan\AppData\Local\Programs\Quarto\share\formats\docx\warning.png" id="45" name="Picture"/>
                           <pic:cNvPicPr>
                             <a:picLocks noChangeArrowheads="1" noChangeAspect="1"/>
                           </pic:cNvPicPr>
                         </pic:nvPicPr>
                         <pic:blipFill>
-                          <a:blip r:embed="rId30"/>
+                          <a:blip r:embed="rId40"/>
                           <a:stretch>
                             <a:fillRect/>
                           </a:stretch>
@@ -1648,6 +1772,608 @@
               <w:t xml:space="preserve">Age Requirement</w:t>
             </w:r>
             <w:r>
+              <w:t xml:space="preserve">: 18+ years old, OR 13-17 with parental/guardian consent. This is the most restrictive age policy among major AI platforms.</w:t>
+            </w:r>
+          </w:p>
+          <w:p/>
+        </w:tc>
+      </w:tr>
+    </w:tbl>
+    <w:p>
+      <w:pPr>
+        <w:pStyle w:val="BodyText"/>
+      </w:pPr>
+      <w:r>
+        <w:rPr>
+          <w:b/>
+          <w:bCs/>
+        </w:rPr>
+        <w:t xml:space="preserve">Account options</w:t>
+      </w:r>
+      <w:r>
+        <w:t xml:space="preserve">:</w:t>
+      </w:r>
+    </w:p>
+    <w:p>
+      <w:pPr>
+        <w:pStyle w:val="Compact"/>
+        <w:numPr>
+          <w:ilvl w:val="0"/>
+          <w:numId w:val="1013"/>
+        </w:numPr>
+      </w:pPr>
+      <w:r>
+        <w:t xml:space="preserve">Free accounts: Claude 3.5 Sonnet access</w:t>
+      </w:r>
+    </w:p>
+    <w:p>
+      <w:pPr>
+        <w:pStyle w:val="Compact"/>
+        <w:numPr>
+          <w:ilvl w:val="0"/>
+          <w:numId w:val="1013"/>
+        </w:numPr>
+      </w:pPr>
+      <w:r>
+        <w:t xml:space="preserve">Pro accounts ($20/month): Claude 3.5 Opus access</w:t>
+      </w:r>
+    </w:p>
+    <w:p>
+      <w:pPr>
+        <w:pStyle w:val="FirstParagraph"/>
+      </w:pPr>
+      <w:r>
+        <w:rPr>
+          <w:b/>
+          <w:bCs/>
+        </w:rPr>
+        <w:t xml:space="preserve">Classroom setup</w:t>
+      </w:r>
+      <w:r>
+        <w:t xml:space="preserve">:</w:t>
+      </w:r>
+    </w:p>
+    <w:p>
+      <w:pPr>
+        <w:pStyle w:val="Compact"/>
+        <w:numPr>
+          <w:ilvl w:val="0"/>
+          <w:numId w:val="1014"/>
+        </w:numPr>
+      </w:pPr>
+      <w:r>
+        <w:t xml:space="preserve">Create account at claude.ai</w:t>
+      </w:r>
+    </w:p>
+    <w:p>
+      <w:pPr>
+        <w:pStyle w:val="Compact"/>
+        <w:numPr>
+          <w:ilvl w:val="0"/>
+          <w:numId w:val="1014"/>
+        </w:numPr>
+      </w:pPr>
+      <w:r>
+        <w:t xml:space="preserve">Share login credentials with groups or create multiple accounts</w:t>
+      </w:r>
+    </w:p>
+    <w:p>
+      <w:pPr>
+        <w:pStyle w:val="Compact"/>
+        <w:numPr>
+          <w:ilvl w:val="0"/>
+          <w:numId w:val="1014"/>
+        </w:numPr>
+      </w:pPr>
+      <w:r>
+        <w:t xml:space="preserve">Use</w:t>
+      </w:r>
+      <w:r>
+        <w:t xml:space="preserve"> </w:t>
+      </w:r>
+      <w:r>
+        <w:t xml:space="preserve">“New Conversation”</w:t>
+      </w:r>
+      <w:r>
+        <w:t xml:space="preserve"> </w:t>
+      </w:r>
+      <w:r>
+        <w:t xml:space="preserve">for each group’s work</w:t>
+      </w:r>
+    </w:p>
+    <w:p>
+      <w:pPr>
+        <w:pStyle w:val="Compact"/>
+        <w:numPr>
+          <w:ilvl w:val="0"/>
+          <w:numId w:val="1014"/>
+        </w:numPr>
+      </w:pPr>
+      <w:r>
+        <w:t xml:space="preserve">Export or copy conversations for documentation</w:t>
+      </w:r>
+    </w:p>
+    <w:p>
+      <w:pPr>
+        <w:pStyle w:val="FirstParagraph"/>
+      </w:pPr>
+      <w:r>
+        <w:rPr>
+          <w:b/>
+          <w:bCs/>
+        </w:rPr>
+        <w:t xml:space="preserve">Tips</w:t>
+      </w:r>
+      <w:r>
+        <w:t xml:space="preserve">:</w:t>
+      </w:r>
+    </w:p>
+    <w:p>
+      <w:pPr>
+        <w:pStyle w:val="Compact"/>
+        <w:numPr>
+          <w:ilvl w:val="0"/>
+          <w:numId w:val="1015"/>
+        </w:numPr>
+      </w:pPr>
+      <w:r>
+        <w:t xml:space="preserve">Claude tends to be more cautious/conservative in security scenarios</w:t>
+      </w:r>
+    </w:p>
+    <w:p>
+      <w:pPr>
+        <w:pStyle w:val="Compact"/>
+        <w:numPr>
+          <w:ilvl w:val="0"/>
+          <w:numId w:val="1015"/>
+        </w:numPr>
+      </w:pPr>
+      <w:r>
+        <w:t xml:space="preserve">Excellent at explaining its reasoning when asked</w:t>
+      </w:r>
+    </w:p>
+    <w:p>
+      <w:pPr>
+        <w:pStyle w:val="Compact"/>
+        <w:numPr>
+          <w:ilvl w:val="0"/>
+          <w:numId w:val="1015"/>
+        </w:numPr>
+      </w:pPr>
+      <w:r>
+        <w:t xml:space="preserve">Good for ethics discussions (Activity 3)</w:t>
+      </w:r>
+    </w:p>
+    <w:bookmarkEnd w:id="46"/>
+    <w:bookmarkStart w:id="50" w:name="microsoft-copilot"/>
+    <w:p>
+      <w:pPr>
+        <w:pStyle w:val="Heading3"/>
+      </w:pPr>
+      <w:r>
+        <w:t xml:space="preserve">Microsoft Copilot</w:t>
+      </w:r>
+    </w:p>
+    <w:p>
+      <w:pPr>
+        <w:pStyle w:val="FirstParagraph"/>
+      </w:pPr>
+      <w:r>
+        <w:rPr>
+          <w:b/>
+          <w:bCs/>
+        </w:rPr>
+        <w:t xml:space="preserve">Website</w:t>
+      </w:r>
+      <w:r>
+        <w:t xml:space="preserve">: copilot.microsoft.com</w:t>
+      </w:r>
+    </w:p>
+    <w:tbl>
+      <w:tblPr>
+        <w:tblStyle w:val="Table"/>
+        <w:tblLook w:firstRow="0" w:lastRow="0" w:firstColumn="0" w:lastColumn="0" w:noHBand="0" w:noVBand="0" w:val="0000"/>
+        <w:tblBorders>
+          <w:top w:val="single" w:sz="4" w:space="0" w:color="0758E5"/>
+          <w:left w:val="single" w:sz="24" w:space="0" w:color="0758E5"/>
+          <w:bottom w:val="single" w:sz="4" w:space="0" w:color="0758E5"/>
+          <w:right w:val="single" w:sz="4" w:space="0" w:color="0758E5"/>
+        </w:tblBorders>
+        <w:tblCellMar>
+          <w:left w:w="144" w:type="dxa"/>
+          <w:right w:w="144" w:type="dxa"/>
+        </w:tblCellMar>
+        <w:tblLook w:firstRow="0" w:lastRow="0" w:firstColumn="0" w:lastColumn="0" w:noHBand="0" w:noVBand="0" w:val="0000"/>
+      </w:tblPr>
+      <w:tr>
+        <w:trPr>
+          <w:cantSplit/>
+        </w:trPr>
+        <w:tc>
+          <w:tcPr>
+            <w:shd w:color="auto" w:fill="dae6fb" w:val="clear"/>
+            <w:tcMar>
+              <w:top w:w="92" w:type="dxa"/>
+              <w:bottom w:w="92" w:type="dxa"/>
+            </w:tcMar>
+          </w:tcPr>
+          <w:p>
+            <w:pPr>
+              <w:pStyle w:val="BodyText"/>
+            </w:pPr>
+            <w:pPr>
+              <w:spacing w:before="0" w:after="0"/>
+              <w:textAlignment w:val="center"/>
+            </w:pPr>
+            <w:r>
+              <w:drawing>
+                <wp:inline>
+                  <wp:extent cx="152400" cy="152400"/>
+                  <wp:effectExtent b="0" l="0" r="0" t="0"/>
+                  <wp:docPr descr="" title="" id="48" name="Picture"/>
+                  <a:graphic>
+                    <a:graphicData uri="http://schemas.openxmlformats.org/drawingml/2006/picture">
+                      <pic:pic>
+                        <pic:nvPicPr>
+                          <pic:cNvPr descr="C:\Users\ryan\AppData\Local\Programs\Quarto\share\formats\docx\note.png" id="49" name="Picture"/>
+                          <pic:cNvPicPr>
+                            <a:picLocks noChangeArrowheads="1" noChangeAspect="1"/>
+                          </pic:cNvPicPr>
+                        </pic:nvPicPr>
+                        <pic:blipFill>
+                          <a:blip r:embed="rId47"/>
+                          <a:stretch>
+                            <a:fillRect/>
+                          </a:stretch>
+                        </pic:blipFill>
+                        <pic:spPr bwMode="auto">
+                          <a:xfrm>
+                            <a:off x="0" y="0"/>
+                            <a:ext cx="152400" cy="152400"/>
+                          </a:xfrm>
+                          <a:prstGeom prst="rect">
+                            <a:avLst/>
+                          </a:prstGeom>
+                          <a:noFill/>
+                          <a:ln w="9525">
+                            <a:noFill/>
+                            <a:headEnd/>
+                            <a:tailEnd/>
+                          </a:ln>
+                        </pic:spPr>
+                      </pic:pic>
+                    </a:graphicData>
+                  </a:graphic>
+                </wp:inline>
+              </w:drawing>
+            </w:r>
+            <w:r>
+              <w:t xml:space="preserve"> </w:t>
+            </w:r>
+            <w:r>
+              <w:t xml:space="preserve"> </w:t>
+            </w:r>
+            <w:r>
+              <w:t xml:space="preserve">Note</w:t>
+            </w:r>
+          </w:p>
+        </w:tc>
+      </w:tr>
+      <w:tr>
+        <w:trPr>
+          <w:cantSplit/>
+        </w:trPr>
+        <w:tc>
+          <w:tcPr>
+            <w:tcMar>
+              <w:top w:w="108" w:type="dxa"/>
+              <w:bottom w:w="108" w:type="dxa"/>
+            </w:tcMar>
+          </w:tcPr>
+          <w:p>
+            <w:pPr>
+              <w:pStyle w:val="BodyText"/>
+            </w:pPr>
+            <w:pPr>
+              <w:spacing w:before="16" w:after="16"/>
+            </w:pPr>
+            <w:r>
+              <w:rPr>
+                <w:b/>
+                <w:bCs/>
+              </w:rPr>
+              <w:t xml:space="preserve">Best Option for Schools</w:t>
+            </w:r>
+            <w:r>
+              <w:t xml:space="preserve">: If your school uses Microsoft 365 Education, students likely already have access. Check with your IT department—this may be your easiest path.</w:t>
+            </w:r>
+          </w:p>
+          <w:p/>
+        </w:tc>
+      </w:tr>
+    </w:tbl>
+    <w:p>
+      <w:pPr>
+        <w:pStyle w:val="BodyText"/>
+      </w:pPr>
+      <w:r>
+        <w:rPr>
+          <w:b/>
+          <w:bCs/>
+        </w:rPr>
+        <w:t xml:space="preserve">Account options</w:t>
+      </w:r>
+      <w:r>
+        <w:t xml:space="preserve">:</w:t>
+      </w:r>
+    </w:p>
+    <w:p>
+      <w:pPr>
+        <w:pStyle w:val="Compact"/>
+        <w:numPr>
+          <w:ilvl w:val="0"/>
+          <w:numId w:val="1016"/>
+        </w:numPr>
+      </w:pPr>
+      <w:r>
+        <w:t xml:space="preserve">Free with Microsoft account (limited features)</w:t>
+      </w:r>
+    </w:p>
+    <w:p>
+      <w:pPr>
+        <w:pStyle w:val="Compact"/>
+        <w:numPr>
+          <w:ilvl w:val="0"/>
+          <w:numId w:val="1016"/>
+        </w:numPr>
+      </w:pPr>
+      <w:r>
+        <w:t xml:space="preserve">Full features require Microsoft 365 subscription (many schools have this)</w:t>
+      </w:r>
+    </w:p>
+    <w:p>
+      <w:pPr>
+        <w:pStyle w:val="FirstParagraph"/>
+      </w:pPr>
+      <w:r>
+        <w:rPr>
+          <w:b/>
+          <w:bCs/>
+        </w:rPr>
+        <w:t xml:space="preserve">Classroom setup</w:t>
+      </w:r>
+      <w:r>
+        <w:t xml:space="preserve">:</w:t>
+      </w:r>
+    </w:p>
+    <w:p>
+      <w:pPr>
+        <w:pStyle w:val="Compact"/>
+        <w:numPr>
+          <w:ilvl w:val="0"/>
+          <w:numId w:val="1017"/>
+        </w:numPr>
+      </w:pPr>
+      <w:r>
+        <w:t xml:space="preserve">Students may already have school Microsoft accounts</w:t>
+      </w:r>
+    </w:p>
+    <w:p>
+      <w:pPr>
+        <w:pStyle w:val="Compact"/>
+        <w:numPr>
+          <w:ilvl w:val="0"/>
+          <w:numId w:val="1017"/>
+        </w:numPr>
+      </w:pPr>
+      <w:r>
+        <w:t xml:space="preserve">Access through browser or Windows Copilot</w:t>
+      </w:r>
+    </w:p>
+    <w:p>
+      <w:pPr>
+        <w:pStyle w:val="Compact"/>
+        <w:numPr>
+          <w:ilvl w:val="0"/>
+          <w:numId w:val="1017"/>
+        </w:numPr>
+      </w:pPr>
+      <w:r>
+        <w:t xml:space="preserve">No special setup needed for most schools</w:t>
+      </w:r>
+    </w:p>
+    <w:p>
+      <w:pPr>
+        <w:pStyle w:val="FirstParagraph"/>
+      </w:pPr>
+      <w:r>
+        <w:rPr>
+          <w:b/>
+          <w:bCs/>
+        </w:rPr>
+        <w:t xml:space="preserve">Tips</w:t>
+      </w:r>
+      <w:r>
+        <w:t xml:space="preserve">:</w:t>
+      </w:r>
+    </w:p>
+    <w:p>
+      <w:pPr>
+        <w:pStyle w:val="Compact"/>
+        <w:numPr>
+          <w:ilvl w:val="0"/>
+          <w:numId w:val="1018"/>
+        </w:numPr>
+      </w:pPr>
+      <w:r>
+        <w:t xml:space="preserve">May already be approved in your district</w:t>
+      </w:r>
+    </w:p>
+    <w:p>
+      <w:pPr>
+        <w:pStyle w:val="Compact"/>
+        <w:numPr>
+          <w:ilvl w:val="0"/>
+          <w:numId w:val="1018"/>
+        </w:numPr>
+      </w:pPr>
+      <w:r>
+        <w:t xml:space="preserve">Integrates with other Microsoft tools</w:t>
+      </w:r>
+    </w:p>
+    <w:p>
+      <w:pPr>
+        <w:pStyle w:val="Compact"/>
+        <w:numPr>
+          <w:ilvl w:val="0"/>
+          <w:numId w:val="1018"/>
+        </w:numPr>
+      </w:pPr>
+      <w:r>
+        <w:t xml:space="preserve">Check your district’s Microsoft 365 configuration</w:t>
+      </w:r>
+    </w:p>
+    <w:bookmarkEnd w:id="50"/>
+    <w:bookmarkStart w:id="53" w:name="google-gemini"/>
+    <w:p>
+      <w:pPr>
+        <w:pStyle w:val="Heading3"/>
+      </w:pPr>
+      <w:r>
+        <w:t xml:space="preserve">Google Gemini</w:t>
+      </w:r>
+    </w:p>
+    <w:p>
+      <w:pPr>
+        <w:pStyle w:val="FirstParagraph"/>
+      </w:pPr>
+      <w:r>
+        <w:rPr>
+          <w:b/>
+          <w:bCs/>
+        </w:rPr>
+        <w:t xml:space="preserve">Website</w:t>
+      </w:r>
+      <w:r>
+        <w:t xml:space="preserve">: gemini.google.com</w:t>
+      </w:r>
+    </w:p>
+    <w:tbl>
+      <w:tblPr>
+        <w:tblStyle w:val="Table"/>
+        <w:tblLook w:firstRow="0" w:lastRow="0" w:firstColumn="0" w:lastColumn="0" w:noHBand="0" w:noVBand="0" w:val="0000"/>
+        <w:tblBorders>
+          <w:top w:val="single" w:sz="4" w:space="0" w:color="EB9113"/>
+          <w:left w:val="single" w:sz="24" w:space="0" w:color="EB9113"/>
+          <w:bottom w:val="single" w:sz="4" w:space="0" w:color="EB9113"/>
+          <w:right w:val="single" w:sz="4" w:space="0" w:color="EB9113"/>
+        </w:tblBorders>
+        <w:tblCellMar>
+          <w:left w:w="144" w:type="dxa"/>
+          <w:right w:w="144" w:type="dxa"/>
+        </w:tblCellMar>
+        <w:tblLook w:firstRow="0" w:lastRow="0" w:firstColumn="0" w:lastColumn="0" w:noHBand="0" w:noVBand="0" w:val="0000"/>
+      </w:tblPr>
+      <w:tr>
+        <w:trPr>
+          <w:cantSplit/>
+        </w:trPr>
+        <w:tc>
+          <w:tcPr>
+            <w:shd w:color="auto" w:fill="fcefdc" w:val="clear"/>
+            <w:tcMar>
+              <w:top w:w="92" w:type="dxa"/>
+              <w:bottom w:w="92" w:type="dxa"/>
+            </w:tcMar>
+          </w:tcPr>
+          <w:p>
+            <w:pPr>
+              <w:pStyle w:val="BodyText"/>
+            </w:pPr>
+            <w:pPr>
+              <w:spacing w:before="0" w:after="0"/>
+              <w:textAlignment w:val="center"/>
+            </w:pPr>
+            <w:r>
+              <w:drawing>
+                <wp:inline>
+                  <wp:extent cx="152400" cy="152400"/>
+                  <wp:effectExtent b="0" l="0" r="0" t="0"/>
+                  <wp:docPr descr="" title="" id="51" name="Picture"/>
+                  <a:graphic>
+                    <a:graphicData uri="http://schemas.openxmlformats.org/drawingml/2006/picture">
+                      <pic:pic>
+                        <pic:nvPicPr>
+                          <pic:cNvPr descr="C:\Users\ryan\AppData\Local\Programs\Quarto\share\formats\docx\warning.png" id="52" name="Picture"/>
+                          <pic:cNvPicPr>
+                            <a:picLocks noChangeArrowheads="1" noChangeAspect="1"/>
+                          </pic:cNvPicPr>
+                        </pic:nvPicPr>
+                        <pic:blipFill>
+                          <a:blip r:embed="rId40"/>
+                          <a:stretch>
+                            <a:fillRect/>
+                          </a:stretch>
+                        </pic:blipFill>
+                        <pic:spPr bwMode="auto">
+                          <a:xfrm>
+                            <a:off x="0" y="0"/>
+                            <a:ext cx="152400" cy="152400"/>
+                          </a:xfrm>
+                          <a:prstGeom prst="rect">
+                            <a:avLst/>
+                          </a:prstGeom>
+                          <a:noFill/>
+                          <a:ln w="9525">
+                            <a:noFill/>
+                            <a:headEnd/>
+                            <a:tailEnd/>
+                          </a:ln>
+                        </pic:spPr>
+                      </pic:pic>
+                    </a:graphicData>
+                  </a:graphic>
+                </wp:inline>
+              </w:drawing>
+            </w:r>
+            <w:r>
+              <w:t xml:space="preserve"> </w:t>
+            </w:r>
+            <w:r>
+              <w:t xml:space="preserve"> </w:t>
+            </w:r>
+            <w:r>
+              <w:t xml:space="preserve">Warning</w:t>
+            </w:r>
+          </w:p>
+        </w:tc>
+      </w:tr>
+      <w:tr>
+        <w:trPr>
+          <w:cantSplit/>
+        </w:trPr>
+        <w:tc>
+          <w:tcPr>
+            <w:tcMar>
+              <w:top w:w="108" w:type="dxa"/>
+              <w:bottom w:w="108" w:type="dxa"/>
+            </w:tcMar>
+          </w:tcPr>
+          <w:p>
+            <w:pPr>
+              <w:pStyle w:val="BodyText"/>
+            </w:pPr>
+            <w:pPr>
+              <w:spacing w:before="16" w:after="16"/>
+            </w:pPr>
+            <w:r>
+              <w:rPr>
+                <w:b/>
+                <w:bCs/>
+              </w:rPr>
+              <w:t xml:space="preserve">Age Requirement</w:t>
+            </w:r>
+            <w:r>
               <w:t xml:space="preserve">: 13+ years old with parental controls.</w:t>
             </w:r>
             <w:r>
@@ -1688,7 +2414,7 @@
         <w:pStyle w:val="Compact"/>
         <w:numPr>
           <w:ilvl w:val="0"/>
-          <w:numId w:val="1010"/>
+          <w:numId w:val="1019"/>
         </w:numPr>
       </w:pPr>
       <w:r>
@@ -1700,7 +2426,7 @@
         <w:pStyle w:val="Compact"/>
         <w:numPr>
           <w:ilvl w:val="0"/>
-          <w:numId w:val="1010"/>
+          <w:numId w:val="1019"/>
         </w:numPr>
       </w:pPr>
       <w:r>
@@ -1727,7 +2453,7 @@
         <w:pStyle w:val="Compact"/>
         <w:numPr>
           <w:ilvl w:val="0"/>
-          <w:numId w:val="1011"/>
+          <w:numId w:val="1020"/>
         </w:numPr>
       </w:pPr>
       <w:r>
@@ -1739,7 +2465,7 @@
         <w:pStyle w:val="Compact"/>
         <w:numPr>
           <w:ilvl w:val="0"/>
-          <w:numId w:val="1011"/>
+          <w:numId w:val="1020"/>
         </w:numPr>
       </w:pPr>
       <w:r>
@@ -1751,7 +2477,7 @@
         <w:pStyle w:val="Compact"/>
         <w:numPr>
           <w:ilvl w:val="0"/>
-          <w:numId w:val="1011"/>
+          <w:numId w:val="1020"/>
         </w:numPr>
       </w:pPr>
       <w:r>
@@ -1785,7 +2511,7 @@
         <w:pStyle w:val="Compact"/>
         <w:numPr>
           <w:ilvl w:val="0"/>
-          <w:numId w:val="1012"/>
+          <w:numId w:val="1021"/>
         </w:numPr>
       </w:pPr>
       <w:r>
@@ -1797,7 +2523,7 @@
         <w:pStyle w:val="Compact"/>
         <w:numPr>
           <w:ilvl w:val="0"/>
-          <w:numId w:val="1012"/>
+          <w:numId w:val="1021"/>
         </w:numPr>
       </w:pPr>
       <w:r>
@@ -1809,7 +2535,7 @@
         <w:pStyle w:val="Compact"/>
         <w:numPr>
           <w:ilvl w:val="0"/>
-          <w:numId w:val="1012"/>
+          <w:numId w:val="1021"/>
         </w:numPr>
       </w:pPr>
       <w:r>
@@ -1821,16 +2547,16 @@
         <w:pStyle w:val="Compact"/>
         <w:numPr>
           <w:ilvl w:val="0"/>
-          <w:numId w:val="1012"/>
+          <w:numId w:val="1021"/>
         </w:numPr>
       </w:pPr>
       <w:r>
         <w:t xml:space="preserve">Consider Copilot as alternative if your school uses Microsoft 365</w:t>
       </w:r>
     </w:p>
-    <w:bookmarkEnd w:id="43"/>
-    <w:bookmarkEnd w:id="44"/>
-    <w:bookmarkStart w:id="45" w:name="general-setup-tips"/>
+    <w:bookmarkEnd w:id="53"/>
+    <w:bookmarkEnd w:id="54"/>
+    <w:bookmarkStart w:id="55" w:name="general-setup-tips"/>
     <w:p>
       <w:pPr>
         <w:pStyle w:val="Heading2"/>
@@ -1852,7 +2578,7 @@
         <w:pStyle w:val="Compact"/>
         <w:numPr>
           <w:ilvl w:val="0"/>
-          <w:numId w:val="1013"/>
+          <w:numId w:val="1022"/>
         </w:numPr>
       </w:pPr>
       <w:r>
@@ -1864,7 +2590,7 @@
         <w:pStyle w:val="Compact"/>
         <w:numPr>
           <w:ilvl w:val="0"/>
-          <w:numId w:val="1014"/>
+          <w:numId w:val="1023"/>
         </w:numPr>
       </w:pPr>
       <w:r>
@@ -1876,7 +2602,7 @@
         <w:pStyle w:val="Compact"/>
         <w:numPr>
           <w:ilvl w:val="0"/>
-          <w:numId w:val="1015"/>
+          <w:numId w:val="1024"/>
         </w:numPr>
       </w:pPr>
       <w:r>
@@ -1888,7 +2614,7 @@
         <w:pStyle w:val="Compact"/>
         <w:numPr>
           <w:ilvl w:val="0"/>
-          <w:numId w:val="1016"/>
+          <w:numId w:val="1025"/>
         </w:numPr>
       </w:pPr>
       <w:r>
@@ -1908,7 +2634,7 @@
         <w:pStyle w:val="Compact"/>
         <w:numPr>
           <w:ilvl w:val="0"/>
-          <w:numId w:val="1017"/>
+          <w:numId w:val="1026"/>
         </w:numPr>
       </w:pPr>
       <w:r>
@@ -1920,7 +2646,7 @@
         <w:pStyle w:val="Compact"/>
         <w:numPr>
           <w:ilvl w:val="0"/>
-          <w:numId w:val="1018"/>
+          <w:numId w:val="1027"/>
         </w:numPr>
       </w:pPr>
       <w:r>
@@ -1932,7 +2658,7 @@
         <w:pStyle w:val="Compact"/>
         <w:numPr>
           <w:ilvl w:val="0"/>
-          <w:numId w:val="1019"/>
+          <w:numId w:val="1028"/>
         </w:numPr>
       </w:pPr>
       <w:r>
@@ -2106,8 +2832,8 @@
         </w:tc>
       </w:tr>
     </w:tbl>
-    <w:bookmarkEnd w:id="45"/>
-    <w:bookmarkStart w:id="48" w:name="ai-interaction-best-practices"/>
+    <w:bookmarkEnd w:id="55"/>
+    <w:bookmarkStart w:id="58" w:name="ai-interaction-best-practices"/>
     <w:p>
       <w:pPr>
         <w:pStyle w:val="Heading2"/>
@@ -2176,7 +2902,7 @@
         <w:t xml:space="preserve">These framings position AI as an answer machine rather than a collaborative partner.</w:t>
       </w:r>
     </w:p>
-    <w:bookmarkStart w:id="46" w:name="getting-useful-responses"/>
+    <w:bookmarkStart w:id="56" w:name="getting-useful-responses"/>
     <w:p>
       <w:pPr>
         <w:pStyle w:val="Heading3"/>
@@ -2320,8 +3046,8 @@
         </w:tc>
       </w:tr>
     </w:tbl>
-    <w:bookmarkEnd w:id="46"/>
-    <w:bookmarkStart w:id="47" w:name="saving-work"/>
+    <w:bookmarkEnd w:id="56"/>
+    <w:bookmarkStart w:id="57" w:name="saving-work"/>
     <w:p>
       <w:pPr>
         <w:pStyle w:val="Heading3"/>
@@ -2338,9 +3064,9 @@
         <w:t xml:space="preserve">Have students copy important AI responses into group documents and screenshot key interactions for assessment purposes. Note conversation links or IDs if the platform supports this feature. Most importantly, have groups summarize AI contributions in their own words, since this synthesis process deepens learning.</w:t>
       </w:r>
     </w:p>
-    <w:bookmarkEnd w:id="47"/>
-    <w:bookmarkEnd w:id="48"/>
-    <w:bookmarkStart w:id="51" w:name="security-and-privacy-reminders"/>
+    <w:bookmarkEnd w:id="57"/>
+    <w:bookmarkEnd w:id="58"/>
+    <w:bookmarkStart w:id="61" w:name="security-and-privacy-reminders"/>
     <w:p>
       <w:pPr>
         <w:pStyle w:val="Heading2"/>
@@ -2357,7 +3083,7 @@
         <w:t xml:space="preserve">Never enter real student names or identifying information, actual passwords or security credentials, genuine incident data from your school, or personal information about real individuals.</w:t>
       </w:r>
     </w:p>
-    <w:bookmarkStart w:id="49" w:name="safe-practices"/>
+    <w:bookmarkStart w:id="59" w:name="safe-practices"/>
     <w:p>
       <w:pPr>
         <w:pStyle w:val="Heading3"/>
@@ -2374,8 +3100,8 @@
         <w:t xml:space="preserve">Always use the fictional names provided in the activity materials, fictional scenarios as designed, and generic or fabricated data when needed.</w:t>
       </w:r>
     </w:p>
-    <w:bookmarkEnd w:id="49"/>
-    <w:bookmarkStart w:id="50" w:name="conversation-privacy"/>
+    <w:bookmarkEnd w:id="59"/>
+    <w:bookmarkStart w:id="60" w:name="conversation-privacy"/>
     <w:p>
       <w:pPr>
         <w:pStyle w:val="Heading3"/>
@@ -2392,9 +3118,9 @@
         <w:t xml:space="preserve">Be aware that AI conversations may be logged by providers. Avoid discussing sensitive school matters. Start fresh conversations for each class or group and clear conversation history after activities conclude.</w:t>
       </w:r>
     </w:p>
-    <w:bookmarkEnd w:id="50"/>
-    <w:bookmarkEnd w:id="51"/>
-    <w:bookmarkStart w:id="53" w:name="checking-your-setup"/>
+    <w:bookmarkEnd w:id="60"/>
+    <w:bookmarkEnd w:id="61"/>
+    <w:bookmarkStart w:id="63" w:name="checking-your-setup"/>
     <w:p>
       <w:pPr>
         <w:pStyle w:val="Heading2"/>
@@ -2408,7 +3134,7 @@
         <w:pStyle w:val="Compact"/>
         <w:numPr>
           <w:ilvl w:val="0"/>
-          <w:numId w:val="1020"/>
+          <w:numId w:val="1029"/>
         </w:numPr>
       </w:pPr>
       <w:r>
@@ -2420,7 +3146,7 @@
         <w:pStyle w:val="Compact"/>
         <w:numPr>
           <w:ilvl w:val="0"/>
-          <w:numId w:val="1021"/>
+          <w:numId w:val="1030"/>
         </w:numPr>
       </w:pPr>
       <w:r>
@@ -2432,7 +3158,7 @@
         <w:pStyle w:val="Compact"/>
         <w:numPr>
           <w:ilvl w:val="0"/>
-          <w:numId w:val="1022"/>
+          <w:numId w:val="1031"/>
         </w:numPr>
       </w:pPr>
       <w:r>
@@ -2444,7 +3170,7 @@
         <w:pStyle w:val="Compact"/>
         <w:numPr>
           <w:ilvl w:val="0"/>
-          <w:numId w:val="1023"/>
+          <w:numId w:val="1032"/>
         </w:numPr>
       </w:pPr>
       <w:r>
@@ -2456,7 +3182,7 @@
         <w:pStyle w:val="Compact"/>
         <w:numPr>
           <w:ilvl w:val="0"/>
-          <w:numId w:val="1024"/>
+          <w:numId w:val="1033"/>
         </w:numPr>
       </w:pPr>
       <w:r>
@@ -2468,7 +3194,7 @@
         <w:pStyle w:val="Compact"/>
         <w:numPr>
           <w:ilvl w:val="0"/>
-          <w:numId w:val="1025"/>
+          <w:numId w:val="1034"/>
         </w:numPr>
       </w:pPr>
       <w:r>
@@ -2480,14 +3206,14 @@
         <w:pStyle w:val="Compact"/>
         <w:numPr>
           <w:ilvl w:val="0"/>
-          <w:numId w:val="1026"/>
+          <w:numId w:val="1035"/>
         </w:numPr>
       </w:pPr>
       <w:r>
         <w:t xml:space="preserve">Debrief questions prepared</w:t>
       </w:r>
     </w:p>
-    <w:bookmarkStart w:id="52" w:name="quick-test"/>
+    <w:bookmarkStart w:id="62" w:name="quick-test"/>
     <w:p>
       <w:pPr>
         <w:pStyle w:val="Heading3"/>
@@ -2540,9 +3266,9 @@
         <w:t xml:space="preserve">: AI just provides a lecture or refuses to engage</w:t>
       </w:r>
     </w:p>
-    <w:bookmarkEnd w:id="52"/>
-    <w:bookmarkEnd w:id="53"/>
-    <w:bookmarkStart w:id="58" w:name="need-more-help"/>
+    <w:bookmarkEnd w:id="62"/>
+    <w:bookmarkEnd w:id="63"/>
+    <w:bookmarkStart w:id="68" w:name="need-more-help"/>
     <w:p>
       <w:pPr>
         <w:pStyle w:val="Heading2"/>
@@ -2556,10 +3282,10 @@
         <w:pStyle w:val="Compact"/>
         <w:numPr>
           <w:ilvl w:val="0"/>
-          <w:numId w:val="1027"/>
-        </w:numPr>
-      </w:pPr>
-      <w:hyperlink r:id="rId54">
+          <w:numId w:val="1036"/>
+        </w:numPr>
+      </w:pPr>
+      <w:hyperlink r:id="rId64">
         <w:r>
           <w:rPr>
             <w:rStyle w:val="Hyperlink"/>
@@ -2573,10 +3299,10 @@
         <w:pStyle w:val="Compact"/>
         <w:numPr>
           <w:ilvl w:val="0"/>
-          <w:numId w:val="1027"/>
-        </w:numPr>
-      </w:pPr>
-      <w:hyperlink r:id="rId55">
+          <w:numId w:val="1036"/>
+        </w:numPr>
+      </w:pPr>
+      <w:hyperlink r:id="rId65">
         <w:r>
           <w:rPr>
             <w:rStyle w:val="Hyperlink"/>
@@ -2590,10 +3316,10 @@
         <w:pStyle w:val="Compact"/>
         <w:numPr>
           <w:ilvl w:val="0"/>
-          <w:numId w:val="1027"/>
-        </w:numPr>
-      </w:pPr>
-      <w:hyperlink r:id="rId56">
+          <w:numId w:val="1036"/>
+        </w:numPr>
+      </w:pPr>
+      <w:hyperlink r:id="rId66">
         <w:r>
           <w:rPr>
             <w:rStyle w:val="Hyperlink"/>
@@ -2607,10 +3333,10 @@
         <w:pStyle w:val="Compact"/>
         <w:numPr>
           <w:ilvl w:val="0"/>
-          <w:numId w:val="1027"/>
-        </w:numPr>
-      </w:pPr>
-      <w:hyperlink r:id="rId57">
+          <w:numId w:val="1036"/>
+        </w:numPr>
+      </w:pPr>
+      <w:hyperlink r:id="rId67">
         <w:r>
           <w:rPr>
             <w:rStyle w:val="Hyperlink"/>
@@ -2631,7 +3357,7 @@
         <w:t xml:space="preserve">True Teamwork: Building Human-AI Partnerships for Tomorrow’s Cyber Challenges, NICE K12 2025</w:t>
       </w:r>
     </w:p>
-    <w:bookmarkEnd w:id="58"/>
+    <w:bookmarkEnd w:id="68"/>
     <w:sectPr>
       <w:footnotePr>
         <w:numRestart w:val="eachSect"/>
@@ -2845,6 +3571,82 @@
       </w:rPr>
     </w:lvl>
   </w:abstractNum>
+  <w:abstractNum w:abstractNumId="992">
+    <w:nsid w:val="0000A992"/>
+    <w:multiLevelType w:val="multilevel"/>
+    <w:lvl w:ilvl="0">
+      <w:numFmt w:val="bullet"/>
+      <w:lvlText w:val="☐"/>
+      <w:lvlJc w:val="left"/>
+      <w:pPr>
+        <w:ind w:left="720" w:hanging="360"/>
+      </w:pPr>
+    </w:lvl>
+    <w:lvl w:ilvl="1">
+      <w:numFmt w:val="bullet"/>
+      <w:lvlText w:val="☐"/>
+      <w:lvlJc w:val="left"/>
+      <w:pPr>
+        <w:ind w:left="1440" w:hanging="360"/>
+      </w:pPr>
+    </w:lvl>
+    <w:lvl w:ilvl="2">
+      <w:numFmt w:val="bullet"/>
+      <w:lvlText w:val="☐"/>
+      <w:lvlJc w:val="left"/>
+      <w:pPr>
+        <w:ind w:left="2160" w:hanging="360"/>
+      </w:pPr>
+    </w:lvl>
+    <w:lvl w:ilvl="3">
+      <w:numFmt w:val="bullet"/>
+      <w:lvlText w:val="☐"/>
+      <w:lvlJc w:val="left"/>
+      <w:pPr>
+        <w:ind w:left="2880" w:hanging="360"/>
+      </w:pPr>
+    </w:lvl>
+    <w:lvl w:ilvl="4">
+      <w:numFmt w:val="bullet"/>
+      <w:lvlText w:val="☐"/>
+      <w:lvlJc w:val="left"/>
+      <w:pPr>
+        <w:ind w:left="3600" w:hanging="360"/>
+      </w:pPr>
+    </w:lvl>
+    <w:lvl w:ilvl="5">
+      <w:numFmt w:val="bullet"/>
+      <w:lvlText w:val="☐"/>
+      <w:lvlJc w:val="left"/>
+      <w:pPr>
+        <w:ind w:left="4320" w:hanging="360"/>
+      </w:pPr>
+    </w:lvl>
+    <w:lvl w:ilvl="6">
+      <w:numFmt w:val="bullet"/>
+      <w:lvlText w:val="☐"/>
+      <w:lvlJc w:val="left"/>
+      <w:pPr>
+        <w:ind w:left="5040" w:hanging="360"/>
+      </w:pPr>
+    </w:lvl>
+    <w:lvl w:ilvl="7">
+      <w:numFmt w:val="bullet"/>
+      <w:lvlText w:val="☐"/>
+      <w:lvlJc w:val="left"/>
+      <w:pPr>
+        <w:ind w:left="5760" w:hanging="360"/>
+      </w:pPr>
+    </w:lvl>
+    <w:lvl w:ilvl="8">
+      <w:numFmt w:val="bullet"/>
+      <w:lvlText w:val="☐"/>
+      <w:lvlJc w:val="left"/>
+      <w:pPr>
+        <w:ind w:left="6480" w:hanging="360"/>
+      </w:pPr>
+    </w:lvl>
+  </w:abstractNum>
   <w:abstractNum w:abstractNumId="99411">
     <w:nsid w:val="00A99411"/>
     <w:multiLevelType w:val="multilevel"/>
@@ -2924,82 +3726,6 @@
       <w:start w:val="1"/>
       <w:numFmt w:val="decimal"/>
       <w:lvlText w:val="%9."/>
-      <w:lvlJc w:val="left"/>
-      <w:pPr>
-        <w:ind w:left="6480" w:hanging="360"/>
-      </w:pPr>
-    </w:lvl>
-  </w:abstractNum>
-  <w:abstractNum w:abstractNumId="992">
-    <w:nsid w:val="0000A992"/>
-    <w:multiLevelType w:val="multilevel"/>
-    <w:lvl w:ilvl="0">
-      <w:numFmt w:val="bullet"/>
-      <w:lvlText w:val="☐"/>
-      <w:lvlJc w:val="left"/>
-      <w:pPr>
-        <w:ind w:left="720" w:hanging="360"/>
-      </w:pPr>
-    </w:lvl>
-    <w:lvl w:ilvl="1">
-      <w:numFmt w:val="bullet"/>
-      <w:lvlText w:val="☐"/>
-      <w:lvlJc w:val="left"/>
-      <w:pPr>
-        <w:ind w:left="1440" w:hanging="360"/>
-      </w:pPr>
-    </w:lvl>
-    <w:lvl w:ilvl="2">
-      <w:numFmt w:val="bullet"/>
-      <w:lvlText w:val="☐"/>
-      <w:lvlJc w:val="left"/>
-      <w:pPr>
-        <w:ind w:left="2160" w:hanging="360"/>
-      </w:pPr>
-    </w:lvl>
-    <w:lvl w:ilvl="3">
-      <w:numFmt w:val="bullet"/>
-      <w:lvlText w:val="☐"/>
-      <w:lvlJc w:val="left"/>
-      <w:pPr>
-        <w:ind w:left="2880" w:hanging="360"/>
-      </w:pPr>
-    </w:lvl>
-    <w:lvl w:ilvl="4">
-      <w:numFmt w:val="bullet"/>
-      <w:lvlText w:val="☐"/>
-      <w:lvlJc w:val="left"/>
-      <w:pPr>
-        <w:ind w:left="3600" w:hanging="360"/>
-      </w:pPr>
-    </w:lvl>
-    <w:lvl w:ilvl="5">
-      <w:numFmt w:val="bullet"/>
-      <w:lvlText w:val="☐"/>
-      <w:lvlJc w:val="left"/>
-      <w:pPr>
-        <w:ind w:left="4320" w:hanging="360"/>
-      </w:pPr>
-    </w:lvl>
-    <w:lvl w:ilvl="6">
-      <w:numFmt w:val="bullet"/>
-      <w:lvlText w:val="☐"/>
-      <w:lvlJc w:val="left"/>
-      <w:pPr>
-        <w:ind w:left="5040" w:hanging="360"/>
-      </w:pPr>
-    </w:lvl>
-    <w:lvl w:ilvl="7">
-      <w:numFmt w:val="bullet"/>
-      <w:lvlText w:val="☐"/>
-      <w:lvlJc w:val="left"/>
-      <w:pPr>
-        <w:ind w:left="5760" w:hanging="360"/>
-      </w:pPr>
-    </w:lvl>
-    <w:lvl w:ilvl="8">
-      <w:numFmt w:val="bullet"/>
-      <w:lvlText w:val="☐"/>
       <w:lvlJc w:val="left"/>
       <w:pPr>
         <w:ind w:left="6480" w:hanging="360"/>
@@ -3013,34 +3739,7 @@
     <w:abstractNumId w:val="991"/>
   </w:num>
   <w:num w:numId="1002">
-    <w:abstractNumId w:val="99411"/>
-    <w:lvlOverride w:ilvl="0">
-      <w:startOverride w:val="1"/>
-    </w:lvlOverride>
-    <w:lvlOverride w:ilvl="1">
-      <w:startOverride w:val="1"/>
-    </w:lvlOverride>
-    <w:lvlOverride w:ilvl="2">
-      <w:startOverride w:val="1"/>
-    </w:lvlOverride>
-    <w:lvlOverride w:ilvl="3">
-      <w:startOverride w:val="1"/>
-    </w:lvlOverride>
-    <w:lvlOverride w:ilvl="4">
-      <w:startOverride w:val="1"/>
-    </w:lvlOverride>
-    <w:lvlOverride w:ilvl="5">
-      <w:startOverride w:val="1"/>
-    </w:lvlOverride>
-    <w:lvlOverride w:ilvl="6">
-      <w:startOverride w:val="1"/>
-    </w:lvlOverride>
-    <w:lvlOverride w:ilvl="7">
-      <w:startOverride w:val="1"/>
-    </w:lvlOverride>
-    <w:lvlOverride w:ilvl="8">
-      <w:startOverride w:val="1"/>
-    </w:lvlOverride>
+    <w:abstractNumId w:val="991"/>
   </w:num>
   <w:num w:numId="1003">
     <w:abstractNumId w:val="991"/>
@@ -3049,73 +3748,19 @@
     <w:abstractNumId w:val="991"/>
   </w:num>
   <w:num w:numId="1005">
-    <w:abstractNumId w:val="99411"/>
-    <w:lvlOverride w:ilvl="0">
-      <w:startOverride w:val="1"/>
-    </w:lvlOverride>
-    <w:lvlOverride w:ilvl="1">
-      <w:startOverride w:val="1"/>
-    </w:lvlOverride>
-    <w:lvlOverride w:ilvl="2">
-      <w:startOverride w:val="1"/>
-    </w:lvlOverride>
-    <w:lvlOverride w:ilvl="3">
-      <w:startOverride w:val="1"/>
-    </w:lvlOverride>
-    <w:lvlOverride w:ilvl="4">
-      <w:startOverride w:val="1"/>
-    </w:lvlOverride>
-    <w:lvlOverride w:ilvl="5">
-      <w:startOverride w:val="1"/>
-    </w:lvlOverride>
-    <w:lvlOverride w:ilvl="6">
-      <w:startOverride w:val="1"/>
-    </w:lvlOverride>
-    <w:lvlOverride w:ilvl="7">
-      <w:startOverride w:val="1"/>
-    </w:lvlOverride>
-    <w:lvlOverride w:ilvl="8">
-      <w:startOverride w:val="1"/>
-    </w:lvlOverride>
+    <w:abstractNumId w:val="992"/>
   </w:num>
   <w:num w:numId="1006">
-    <w:abstractNumId w:val="991"/>
+    <w:abstractNumId w:val="992"/>
   </w:num>
   <w:num w:numId="1007">
-    <w:abstractNumId w:val="991"/>
+    <w:abstractNumId w:val="992"/>
   </w:num>
   <w:num w:numId="1008">
-    <w:abstractNumId w:val="99411"/>
-    <w:lvlOverride w:ilvl="0">
-      <w:startOverride w:val="1"/>
-    </w:lvlOverride>
-    <w:lvlOverride w:ilvl="1">
-      <w:startOverride w:val="1"/>
-    </w:lvlOverride>
-    <w:lvlOverride w:ilvl="2">
-      <w:startOverride w:val="1"/>
-    </w:lvlOverride>
-    <w:lvlOverride w:ilvl="3">
-      <w:startOverride w:val="1"/>
-    </w:lvlOverride>
-    <w:lvlOverride w:ilvl="4">
-      <w:startOverride w:val="1"/>
-    </w:lvlOverride>
-    <w:lvlOverride w:ilvl="5">
-      <w:startOverride w:val="1"/>
-    </w:lvlOverride>
-    <w:lvlOverride w:ilvl="6">
-      <w:startOverride w:val="1"/>
-    </w:lvlOverride>
-    <w:lvlOverride w:ilvl="7">
-      <w:startOverride w:val="1"/>
-    </w:lvlOverride>
-    <w:lvlOverride w:ilvl="8">
-      <w:startOverride w:val="1"/>
-    </w:lvlOverride>
+    <w:abstractNumId w:val="992"/>
   </w:num>
   <w:num w:numId="1009">
-    <w:abstractNumId w:val="991"/>
+    <w:abstractNumId w:val="992"/>
   </w:num>
   <w:num w:numId="1010">
     <w:abstractNumId w:val="991"/>
@@ -3154,31 +3799,112 @@
     <w:abstractNumId w:val="991"/>
   </w:num>
   <w:num w:numId="1013">
-    <w:abstractNumId w:val="992"/>
+    <w:abstractNumId w:val="991"/>
   </w:num>
   <w:num w:numId="1014">
-    <w:abstractNumId w:val="992"/>
+    <w:abstractNumId w:val="99411"/>
+    <w:lvlOverride w:ilvl="0">
+      <w:startOverride w:val="1"/>
+    </w:lvlOverride>
+    <w:lvlOverride w:ilvl="1">
+      <w:startOverride w:val="1"/>
+    </w:lvlOverride>
+    <w:lvlOverride w:ilvl="2">
+      <w:startOverride w:val="1"/>
+    </w:lvlOverride>
+    <w:lvlOverride w:ilvl="3">
+      <w:startOverride w:val="1"/>
+    </w:lvlOverride>
+    <w:lvlOverride w:ilvl="4">
+      <w:startOverride w:val="1"/>
+    </w:lvlOverride>
+    <w:lvlOverride w:ilvl="5">
+      <w:startOverride w:val="1"/>
+    </w:lvlOverride>
+    <w:lvlOverride w:ilvl="6">
+      <w:startOverride w:val="1"/>
+    </w:lvlOverride>
+    <w:lvlOverride w:ilvl="7">
+      <w:startOverride w:val="1"/>
+    </w:lvlOverride>
+    <w:lvlOverride w:ilvl="8">
+      <w:startOverride w:val="1"/>
+    </w:lvlOverride>
   </w:num>
   <w:num w:numId="1015">
-    <w:abstractNumId w:val="992"/>
+    <w:abstractNumId w:val="991"/>
   </w:num>
   <w:num w:numId="1016">
-    <w:abstractNumId w:val="992"/>
+    <w:abstractNumId w:val="991"/>
   </w:num>
   <w:num w:numId="1017">
-    <w:abstractNumId w:val="992"/>
+    <w:abstractNumId w:val="99411"/>
+    <w:lvlOverride w:ilvl="0">
+      <w:startOverride w:val="1"/>
+    </w:lvlOverride>
+    <w:lvlOverride w:ilvl="1">
+      <w:startOverride w:val="1"/>
+    </w:lvlOverride>
+    <w:lvlOverride w:ilvl="2">
+      <w:startOverride w:val="1"/>
+    </w:lvlOverride>
+    <w:lvlOverride w:ilvl="3">
+      <w:startOverride w:val="1"/>
+    </w:lvlOverride>
+    <w:lvlOverride w:ilvl="4">
+      <w:startOverride w:val="1"/>
+    </w:lvlOverride>
+    <w:lvlOverride w:ilvl="5">
+      <w:startOverride w:val="1"/>
+    </w:lvlOverride>
+    <w:lvlOverride w:ilvl="6">
+      <w:startOverride w:val="1"/>
+    </w:lvlOverride>
+    <w:lvlOverride w:ilvl="7">
+      <w:startOverride w:val="1"/>
+    </w:lvlOverride>
+    <w:lvlOverride w:ilvl="8">
+      <w:startOverride w:val="1"/>
+    </w:lvlOverride>
   </w:num>
   <w:num w:numId="1018">
-    <w:abstractNumId w:val="992"/>
+    <w:abstractNumId w:val="991"/>
   </w:num>
   <w:num w:numId="1019">
-    <w:abstractNumId w:val="992"/>
+    <w:abstractNumId w:val="991"/>
   </w:num>
   <w:num w:numId="1020">
-    <w:abstractNumId w:val="992"/>
+    <w:abstractNumId w:val="99411"/>
+    <w:lvlOverride w:ilvl="0">
+      <w:startOverride w:val="1"/>
+    </w:lvlOverride>
+    <w:lvlOverride w:ilvl="1">
+      <w:startOverride w:val="1"/>
+    </w:lvlOverride>
+    <w:lvlOverride w:ilvl="2">
+      <w:startOverride w:val="1"/>
+    </w:lvlOverride>
+    <w:lvlOverride w:ilvl="3">
+      <w:startOverride w:val="1"/>
+    </w:lvlOverride>
+    <w:lvlOverride w:ilvl="4">
+      <w:startOverride w:val="1"/>
+    </w:lvlOverride>
+    <w:lvlOverride w:ilvl="5">
+      <w:startOverride w:val="1"/>
+    </w:lvlOverride>
+    <w:lvlOverride w:ilvl="6">
+      <w:startOverride w:val="1"/>
+    </w:lvlOverride>
+    <w:lvlOverride w:ilvl="7">
+      <w:startOverride w:val="1"/>
+    </w:lvlOverride>
+    <w:lvlOverride w:ilvl="8">
+      <w:startOverride w:val="1"/>
+    </w:lvlOverride>
   </w:num>
   <w:num w:numId="1021">
-    <w:abstractNumId w:val="992"/>
+    <w:abstractNumId w:val="991"/>
   </w:num>
   <w:num w:numId="1022">
     <w:abstractNumId w:val="992"/>
@@ -3196,6 +3922,33 @@
     <w:abstractNumId w:val="992"/>
   </w:num>
   <w:num w:numId="1027">
+    <w:abstractNumId w:val="992"/>
+  </w:num>
+  <w:num w:numId="1028">
+    <w:abstractNumId w:val="992"/>
+  </w:num>
+  <w:num w:numId="1029">
+    <w:abstractNumId w:val="992"/>
+  </w:num>
+  <w:num w:numId="1030">
+    <w:abstractNumId w:val="992"/>
+  </w:num>
+  <w:num w:numId="1031">
+    <w:abstractNumId w:val="992"/>
+  </w:num>
+  <w:num w:numId="1032">
+    <w:abstractNumId w:val="992"/>
+  </w:num>
+  <w:num w:numId="1033">
+    <w:abstractNumId w:val="992"/>
+  </w:num>
+  <w:num w:numId="1034">
+    <w:abstractNumId w:val="992"/>
+  </w:num>
+  <w:num w:numId="1035">
+    <w:abstractNumId w:val="992"/>
+  </w:num>
+  <w:num w:numId="1036">
     <w:abstractNumId w:val="991"/>
   </w:num>
 </w:numbering>
